--- a/Assignment/TEAM MEMBER1/ASSIGNMEN 2.docx
+++ b/Assignment/TEAM MEMBER1/ASSIGNMEN 2.docx
@@ -1,6 +1,6 @@
 
 <file path=word/document.xml><?xml version="1.0" encoding="utf-8"?>
-<w:document xmlns:wpc="http://schemas.microsoft.com/office/word/2010/wordprocessingCanvas" xmlns:cx="http://schemas.microsoft.com/office/drawing/2014/chartex" xmlns:cx1="http://schemas.microsoft.com/office/drawing/2015/9/8/chartex" xmlns:cx2="http://schemas.microsoft.com/office/drawing/2015/10/21/chartex" xmlns:cx3="http://schemas.microsoft.com/office/drawing/2016/5/9/chartex" xmlns:cx4="http://schemas.microsoft.com/office/drawing/2016/5/10/chartex" xmlns:cx5="http://schemas.microsoft.com/office/drawing/2016/5/11/chartex" xmlns:cx6="http://schemas.microsoft.com/office/drawing/2016/5/12/chartex" xmlns:cx7="http://schemas.microsoft.com/office/drawing/2016/5/13/chartex" xmlns:cx8="http://schemas.microsoft.com/office/drawing/2016/5/14/chartex" xmlns:mc="http://schemas.openxmlformats.org/markup-compatibility/2006" xmlns:aink="http://schemas.microsoft.com/office/drawing/2016/ink" xmlns:am3d="http://schemas.microsoft.com/office/drawing/2017/model3d" xmlns:o="urn:schemas-microsoft-com:office:office" xmlns:oel="http://schemas.microsoft.com/office/2019/extlst" xmlns:r="http://schemas.openxmlformats.org/officeDocument/2006/relationships" xmlns:m="http://schemas.openxmlformats.org/officeDocument/2006/math" xmlns:v="urn:schemas-microsoft-com:vml" xmlns:wp14="http://schemas.microsoft.com/office/word/2010/wordprocessingDrawing" xmlns:wp="http://schemas.openxmlformats.org/drawingml/2006/wordprocessingDrawing" xmlns:w10="urn:schemas-microsoft-com:office:word" xmlns:w="http://schemas.openxmlformats.org/wordprocessingml/2006/main" xmlns:w14="http://schemas.microsoft.com/office/word/2010/wordml" xmlns:w15="http://schemas.microsoft.com/office/word/2012/wordml" xmlns:w16cex="http://schemas.microsoft.com/office/word/2018/wordml/cex" xmlns:w16cid="http://schemas.microsoft.com/office/word/2016/wordml/cid" xmlns:w16="http://schemas.microsoft.com/office/word/2018/wordml" xmlns:w16sdtdh="http://schemas.microsoft.com/office/word/2020/wordml/sdtdatahash" xmlns:w16se="http://schemas.microsoft.com/office/word/2015/wordml/symex" xmlns:wpg="http://schemas.microsoft.com/office/word/2010/wordprocessingGroup" xmlns:wpi="http://schemas.microsoft.com/office/word/2010/wordprocessingInk" xmlns:wne="http://schemas.microsoft.com/office/word/2006/wordml" xmlns:wps="http://schemas.microsoft.com/office/word/2010/wordprocessingShape" mc:Ignorable="w14 w15 w16se w16cid w16 w16cex w16sdtdh wp14">
+<w:document xmlns:ve="http://schemas.openxmlformats.org/markup-compatibility/2006" xmlns:o="urn:schemas-microsoft-com:office:office" xmlns:r="http://schemas.openxmlformats.org/officeDocument/2006/relationships" xmlns:m="http://schemas.openxmlformats.org/officeDocument/2006/math" xmlns:v="urn:schemas-microsoft-com:vml" xmlns:wp="http://schemas.openxmlformats.org/drawingml/2006/wordprocessingDrawing" xmlns:w10="urn:schemas-microsoft-com:office:word" xmlns:w="http://schemas.openxmlformats.org/wordprocessingml/2006/main" xmlns:wne="http://schemas.microsoft.com/office/word/2006/wordml">
   <w:body>
     <w:p>
       <w:pPr>
@@ -60,8 +60,7 @@
       <w:tblPr>
         <w:tblStyle w:val="TableGrid"/>
         <w:tblW w:w="0" w:type="auto"/>
-        <w:tblInd w:w="0" w:type="dxa"/>
-        <w:tblLook w:val="04A0" w:firstRow="1" w:lastRow="0" w:firstColumn="1" w:lastColumn="0" w:noHBand="0" w:noVBand="1"/>
+        <w:tblLook w:val="04A0"/>
       </w:tblPr>
       <w:tblGrid>
         <w:gridCol w:w="2146"/>
@@ -107,7 +106,7 @@
               <w:spacing w:line="240" w:lineRule="auto"/>
             </w:pPr>
             <w:r>
-              <w:t>HEMADHARSHINI K</w:t>
+              <w:t>AARTHI B G</w:t>
             </w:r>
           </w:p>
         </w:tc>
@@ -155,7 +154,7 @@
               <w:t>921319104</w:t>
             </w:r>
             <w:r>
-              <w:t>058</w:t>
+              <w:t>001</w:t>
             </w:r>
           </w:p>
         </w:tc>
@@ -166,9 +165,10 @@
       <w:r>
         <w:rPr>
           <w:noProof/>
+          <w:lang w:val="en-GB" w:eastAsia="en-GB"/>
         </w:rPr>
         <w:drawing>
-          <wp:inline distT="0" distB="0" distL="0" distR="0" wp14:anchorId="2B3227FC" wp14:editId="68D34372">
+          <wp:inline distT="0" distB="0" distL="0" distR="0">
             <wp:extent cx="5731510" cy="2910945"/>
             <wp:effectExtent l="0" t="0" r="2540" b="3810"/>
             <wp:docPr id="5" name="Picture 5"/>
@@ -186,7 +186,7 @@
                     <a:blip r:embed="rId6" cstate="print">
                       <a:extLst>
                         <a:ext uri="{28A0092B-C50C-407E-A947-70E740481C1C}">
-                          <a14:useLocalDpi xmlns:a14="http://schemas.microsoft.com/office/drawing/2010/main" val="0"/>
+                          <a14:useLocalDpi xmlns="" xmlns:wpc="http://schemas.microsoft.com/office/word/2010/wordprocessingCanvas" xmlns:cx="http://schemas.microsoft.com/office/drawing/2014/chartex" xmlns:cx1="http://schemas.microsoft.com/office/drawing/2015/9/8/chartex" xmlns:cx2="http://schemas.microsoft.com/office/drawing/2015/10/21/chartex" xmlns:cx3="http://schemas.microsoft.com/office/drawing/2016/5/9/chartex" xmlns:cx4="http://schemas.microsoft.com/office/drawing/2016/5/10/chartex" xmlns:cx5="http://schemas.microsoft.com/office/drawing/2016/5/11/chartex" xmlns:cx6="http://schemas.microsoft.com/office/drawing/2016/5/12/chartex" xmlns:cx7="http://schemas.microsoft.com/office/drawing/2016/5/13/chartex" xmlns:cx8="http://schemas.microsoft.com/office/drawing/2016/5/14/chartex" xmlns:mc="http://schemas.openxmlformats.org/markup-compatibility/2006" xmlns:aink="http://schemas.microsoft.com/office/drawing/2016/ink" xmlns:am3d="http://schemas.microsoft.com/office/drawing/2017/model3d" xmlns:o="urn:schemas-microsoft-com:office:office" xmlns:oel="http://schemas.microsoft.com/office/2019/extlst" xmlns:v="urn:schemas-microsoft-com:vml" xmlns:wp14="http://schemas.microsoft.com/office/word/2010/wordprocessingDrawing" xmlns:w10="urn:schemas-microsoft-com:office:word" xmlns:w="http://schemas.openxmlformats.org/wordprocessingml/2006/main" xmlns:w14="http://schemas.microsoft.com/office/word/2010/wordml" xmlns:w15="http://schemas.microsoft.com/office/word/2012/wordml" xmlns:w16cex="http://schemas.microsoft.com/office/word/2018/wordml/cex" xmlns:w16cid="http://schemas.microsoft.com/office/word/2016/wordml/cid" xmlns:w16="http://schemas.microsoft.com/office/word/2018/wordml" xmlns:w16sdtdh="http://schemas.microsoft.com/office/word/2020/wordml/sdtdatahash" xmlns:w16se="http://schemas.microsoft.com/office/word/2015/wordml/symex" xmlns:wpg="http://schemas.microsoft.com/office/word/2010/wordprocessingGroup" xmlns:wpi="http://schemas.microsoft.com/office/word/2010/wordprocessingInk" xmlns:wps="http://schemas.microsoft.com/office/word/2010/wordprocessingShape" xmlns:a14="http://schemas.microsoft.com/office/drawing/2010/main" val="0"/>
                         </a:ext>
                       </a:extLst>
                     </a:blip>
@@ -206,7 +206,7 @@
                     </a:ln>
                     <a:extLst>
                       <a:ext uri="{53640926-AAD7-44D8-BBD7-CCE9431645EC}">
-                        <a14:shadowObscured xmlns:a14="http://schemas.microsoft.com/office/drawing/2010/main"/>
+                        <a14:shadowObscured xmlns="" xmlns:wpc="http://schemas.microsoft.com/office/word/2010/wordprocessingCanvas" xmlns:cx="http://schemas.microsoft.com/office/drawing/2014/chartex" xmlns:cx1="http://schemas.microsoft.com/office/drawing/2015/9/8/chartex" xmlns:cx2="http://schemas.microsoft.com/office/drawing/2015/10/21/chartex" xmlns:cx3="http://schemas.microsoft.com/office/drawing/2016/5/9/chartex" xmlns:cx4="http://schemas.microsoft.com/office/drawing/2016/5/10/chartex" xmlns:cx5="http://schemas.microsoft.com/office/drawing/2016/5/11/chartex" xmlns:cx6="http://schemas.microsoft.com/office/drawing/2016/5/12/chartex" xmlns:cx7="http://schemas.microsoft.com/office/drawing/2016/5/13/chartex" xmlns:cx8="http://schemas.microsoft.com/office/drawing/2016/5/14/chartex" xmlns:mc="http://schemas.openxmlformats.org/markup-compatibility/2006" xmlns:aink="http://schemas.microsoft.com/office/drawing/2016/ink" xmlns:am3d="http://schemas.microsoft.com/office/drawing/2017/model3d" xmlns:o="urn:schemas-microsoft-com:office:office" xmlns:oel="http://schemas.microsoft.com/office/2019/extlst" xmlns:v="urn:schemas-microsoft-com:vml" xmlns:wp14="http://schemas.microsoft.com/office/word/2010/wordprocessingDrawing" xmlns:w10="urn:schemas-microsoft-com:office:word" xmlns:w="http://schemas.openxmlformats.org/wordprocessingml/2006/main" xmlns:w14="http://schemas.microsoft.com/office/word/2010/wordml" xmlns:w15="http://schemas.microsoft.com/office/word/2012/wordml" xmlns:w16cex="http://schemas.microsoft.com/office/word/2018/wordml/cex" xmlns:w16cid="http://schemas.microsoft.com/office/word/2016/wordml/cid" xmlns:w16="http://schemas.microsoft.com/office/word/2018/wordml" xmlns:w16sdtdh="http://schemas.microsoft.com/office/word/2020/wordml/sdtdatahash" xmlns:w16se="http://schemas.microsoft.com/office/word/2015/wordml/symex" xmlns:wpg="http://schemas.microsoft.com/office/word/2010/wordprocessingGroup" xmlns:wpi="http://schemas.microsoft.com/office/word/2010/wordprocessingInk" xmlns:wps="http://schemas.microsoft.com/office/word/2010/wordprocessingShape" xmlns:a14="http://schemas.microsoft.com/office/drawing/2010/main"/>
                       </a:ext>
                     </a:extLst>
                   </pic:spPr>
@@ -240,9 +240,10 @@
       <w:r>
         <w:rPr>
           <w:noProof/>
+          <w:lang w:val="en-GB" w:eastAsia="en-GB"/>
         </w:rPr>
         <w:drawing>
-          <wp:inline distT="0" distB="0" distL="0" distR="0" wp14:anchorId="53CC4D21" wp14:editId="2DFA0CEB">
+          <wp:inline distT="0" distB="0" distL="0" distR="0">
             <wp:extent cx="5731510" cy="2896276"/>
             <wp:effectExtent l="0" t="0" r="2540" b="0"/>
             <wp:docPr id="8" name="Picture 8"/>
@@ -260,7 +261,7 @@
                     <a:blip r:embed="rId7" cstate="print">
                       <a:extLst>
                         <a:ext uri="{28A0092B-C50C-407E-A947-70E740481C1C}">
-                          <a14:useLocalDpi xmlns:a14="http://schemas.microsoft.com/office/drawing/2010/main" val="0"/>
+                          <a14:useLocalDpi xmlns="" xmlns:wpc="http://schemas.microsoft.com/office/word/2010/wordprocessingCanvas" xmlns:cx="http://schemas.microsoft.com/office/drawing/2014/chartex" xmlns:cx1="http://schemas.microsoft.com/office/drawing/2015/9/8/chartex" xmlns:cx2="http://schemas.microsoft.com/office/drawing/2015/10/21/chartex" xmlns:cx3="http://schemas.microsoft.com/office/drawing/2016/5/9/chartex" xmlns:cx4="http://schemas.microsoft.com/office/drawing/2016/5/10/chartex" xmlns:cx5="http://schemas.microsoft.com/office/drawing/2016/5/11/chartex" xmlns:cx6="http://schemas.microsoft.com/office/drawing/2016/5/12/chartex" xmlns:cx7="http://schemas.microsoft.com/office/drawing/2016/5/13/chartex" xmlns:cx8="http://schemas.microsoft.com/office/drawing/2016/5/14/chartex" xmlns:mc="http://schemas.openxmlformats.org/markup-compatibility/2006" xmlns:aink="http://schemas.microsoft.com/office/drawing/2016/ink" xmlns:am3d="http://schemas.microsoft.com/office/drawing/2017/model3d" xmlns:o="urn:schemas-microsoft-com:office:office" xmlns:oel="http://schemas.microsoft.com/office/2019/extlst" xmlns:v="urn:schemas-microsoft-com:vml" xmlns:wp14="http://schemas.microsoft.com/office/word/2010/wordprocessingDrawing" xmlns:w10="urn:schemas-microsoft-com:office:word" xmlns:w="http://schemas.openxmlformats.org/wordprocessingml/2006/main" xmlns:w14="http://schemas.microsoft.com/office/word/2010/wordml" xmlns:w15="http://schemas.microsoft.com/office/word/2012/wordml" xmlns:w16cex="http://schemas.microsoft.com/office/word/2018/wordml/cex" xmlns:w16cid="http://schemas.microsoft.com/office/word/2016/wordml/cid" xmlns:w16="http://schemas.microsoft.com/office/word/2018/wordml" xmlns:w16sdtdh="http://schemas.microsoft.com/office/word/2020/wordml/sdtdatahash" xmlns:w16se="http://schemas.microsoft.com/office/word/2015/wordml/symex" xmlns:wpg="http://schemas.microsoft.com/office/word/2010/wordprocessingGroup" xmlns:wpi="http://schemas.microsoft.com/office/word/2010/wordprocessingInk" xmlns:wps="http://schemas.microsoft.com/office/word/2010/wordprocessingShape" xmlns:a14="http://schemas.microsoft.com/office/drawing/2010/main" val="0"/>
                         </a:ext>
                       </a:extLst>
                     </a:blip>
@@ -280,7 +281,7 @@
                     </a:ln>
                     <a:extLst>
                       <a:ext uri="{53640926-AAD7-44D8-BBD7-CCE9431645EC}">
-                        <a14:shadowObscured xmlns:a14="http://schemas.microsoft.com/office/drawing/2010/main"/>
+                        <a14:shadowObscured xmlns="" xmlns:wpc="http://schemas.microsoft.com/office/word/2010/wordprocessingCanvas" xmlns:cx="http://schemas.microsoft.com/office/drawing/2014/chartex" xmlns:cx1="http://schemas.microsoft.com/office/drawing/2015/9/8/chartex" xmlns:cx2="http://schemas.microsoft.com/office/drawing/2015/10/21/chartex" xmlns:cx3="http://schemas.microsoft.com/office/drawing/2016/5/9/chartex" xmlns:cx4="http://schemas.microsoft.com/office/drawing/2016/5/10/chartex" xmlns:cx5="http://schemas.microsoft.com/office/drawing/2016/5/11/chartex" xmlns:cx6="http://schemas.microsoft.com/office/drawing/2016/5/12/chartex" xmlns:cx7="http://schemas.microsoft.com/office/drawing/2016/5/13/chartex" xmlns:cx8="http://schemas.microsoft.com/office/drawing/2016/5/14/chartex" xmlns:mc="http://schemas.openxmlformats.org/markup-compatibility/2006" xmlns:aink="http://schemas.microsoft.com/office/drawing/2016/ink" xmlns:am3d="http://schemas.microsoft.com/office/drawing/2017/model3d" xmlns:o="urn:schemas-microsoft-com:office:office" xmlns:oel="http://schemas.microsoft.com/office/2019/extlst" xmlns:v="urn:schemas-microsoft-com:vml" xmlns:wp14="http://schemas.microsoft.com/office/word/2010/wordprocessingDrawing" xmlns:w10="urn:schemas-microsoft-com:office:word" xmlns:w="http://schemas.openxmlformats.org/wordprocessingml/2006/main" xmlns:w14="http://schemas.microsoft.com/office/word/2010/wordml" xmlns:w15="http://schemas.microsoft.com/office/word/2012/wordml" xmlns:w16cex="http://schemas.microsoft.com/office/word/2018/wordml/cex" xmlns:w16cid="http://schemas.microsoft.com/office/word/2016/wordml/cid" xmlns:w16="http://schemas.microsoft.com/office/word/2018/wordml" xmlns:w16sdtdh="http://schemas.microsoft.com/office/word/2020/wordml/sdtdatahash" xmlns:w16se="http://schemas.microsoft.com/office/word/2015/wordml/symex" xmlns:wpg="http://schemas.microsoft.com/office/word/2010/wordprocessingGroup" xmlns:wpi="http://schemas.microsoft.com/office/word/2010/wordprocessingInk" xmlns:wps="http://schemas.microsoft.com/office/word/2010/wordprocessingShape" xmlns:a14="http://schemas.microsoft.com/office/drawing/2010/main"/>
                       </a:ext>
                     </a:extLst>
                   </pic:spPr>
@@ -296,10 +297,11 @@
       <w:r>
         <w:rPr>
           <w:noProof/>
+          <w:lang w:val="en-GB" w:eastAsia="en-GB"/>
         </w:rPr>
         <w:lastRenderedPageBreak/>
         <w:drawing>
-          <wp:inline distT="0" distB="0" distL="0" distR="0" wp14:anchorId="50673699" wp14:editId="452C8EB4">
+          <wp:inline distT="0" distB="0" distL="0" distR="0">
             <wp:extent cx="5731510" cy="2881606"/>
             <wp:effectExtent l="0" t="0" r="2540" b="0"/>
             <wp:docPr id="9" name="Picture 9"/>
@@ -317,7 +319,7 @@
                     <a:blip r:embed="rId8" cstate="print">
                       <a:extLst>
                         <a:ext uri="{28A0092B-C50C-407E-A947-70E740481C1C}">
-                          <a14:useLocalDpi xmlns:a14="http://schemas.microsoft.com/office/drawing/2010/main" val="0"/>
+                          <a14:useLocalDpi xmlns="" xmlns:wpc="http://schemas.microsoft.com/office/word/2010/wordprocessingCanvas" xmlns:cx="http://schemas.microsoft.com/office/drawing/2014/chartex" xmlns:cx1="http://schemas.microsoft.com/office/drawing/2015/9/8/chartex" xmlns:cx2="http://schemas.microsoft.com/office/drawing/2015/10/21/chartex" xmlns:cx3="http://schemas.microsoft.com/office/drawing/2016/5/9/chartex" xmlns:cx4="http://schemas.microsoft.com/office/drawing/2016/5/10/chartex" xmlns:cx5="http://schemas.microsoft.com/office/drawing/2016/5/11/chartex" xmlns:cx6="http://schemas.microsoft.com/office/drawing/2016/5/12/chartex" xmlns:cx7="http://schemas.microsoft.com/office/drawing/2016/5/13/chartex" xmlns:cx8="http://schemas.microsoft.com/office/drawing/2016/5/14/chartex" xmlns:mc="http://schemas.openxmlformats.org/markup-compatibility/2006" xmlns:aink="http://schemas.microsoft.com/office/drawing/2016/ink" xmlns:am3d="http://schemas.microsoft.com/office/drawing/2017/model3d" xmlns:o="urn:schemas-microsoft-com:office:office" xmlns:oel="http://schemas.microsoft.com/office/2019/extlst" xmlns:v="urn:schemas-microsoft-com:vml" xmlns:wp14="http://schemas.microsoft.com/office/word/2010/wordprocessingDrawing" xmlns:w10="urn:schemas-microsoft-com:office:word" xmlns:w="http://schemas.openxmlformats.org/wordprocessingml/2006/main" xmlns:w14="http://schemas.microsoft.com/office/word/2010/wordml" xmlns:w15="http://schemas.microsoft.com/office/word/2012/wordml" xmlns:w16cex="http://schemas.microsoft.com/office/word/2018/wordml/cex" xmlns:w16cid="http://schemas.microsoft.com/office/word/2016/wordml/cid" xmlns:w16="http://schemas.microsoft.com/office/word/2018/wordml" xmlns:w16sdtdh="http://schemas.microsoft.com/office/word/2020/wordml/sdtdatahash" xmlns:w16se="http://schemas.microsoft.com/office/word/2015/wordml/symex" xmlns:wpg="http://schemas.microsoft.com/office/word/2010/wordprocessingGroup" xmlns:wpi="http://schemas.microsoft.com/office/word/2010/wordprocessingInk" xmlns:wps="http://schemas.microsoft.com/office/word/2010/wordprocessingShape" xmlns:a14="http://schemas.microsoft.com/office/drawing/2010/main" val="0"/>
                         </a:ext>
                       </a:extLst>
                     </a:blip>
@@ -337,7 +339,7 @@
                     </a:ln>
                     <a:extLst>
                       <a:ext uri="{53640926-AAD7-44D8-BBD7-CCE9431645EC}">
-                        <a14:shadowObscured xmlns:a14="http://schemas.microsoft.com/office/drawing/2010/main"/>
+                        <a14:shadowObscured xmlns="" xmlns:wpc="http://schemas.microsoft.com/office/word/2010/wordprocessingCanvas" xmlns:cx="http://schemas.microsoft.com/office/drawing/2014/chartex" xmlns:cx1="http://schemas.microsoft.com/office/drawing/2015/9/8/chartex" xmlns:cx2="http://schemas.microsoft.com/office/drawing/2015/10/21/chartex" xmlns:cx3="http://schemas.microsoft.com/office/drawing/2016/5/9/chartex" xmlns:cx4="http://schemas.microsoft.com/office/drawing/2016/5/10/chartex" xmlns:cx5="http://schemas.microsoft.com/office/drawing/2016/5/11/chartex" xmlns:cx6="http://schemas.microsoft.com/office/drawing/2016/5/12/chartex" xmlns:cx7="http://schemas.microsoft.com/office/drawing/2016/5/13/chartex" xmlns:cx8="http://schemas.microsoft.com/office/drawing/2016/5/14/chartex" xmlns:mc="http://schemas.openxmlformats.org/markup-compatibility/2006" xmlns:aink="http://schemas.microsoft.com/office/drawing/2016/ink" xmlns:am3d="http://schemas.microsoft.com/office/drawing/2017/model3d" xmlns:o="urn:schemas-microsoft-com:office:office" xmlns:oel="http://schemas.microsoft.com/office/2019/extlst" xmlns:v="urn:schemas-microsoft-com:vml" xmlns:wp14="http://schemas.microsoft.com/office/word/2010/wordprocessingDrawing" xmlns:w10="urn:schemas-microsoft-com:office:word" xmlns:w="http://schemas.openxmlformats.org/wordprocessingml/2006/main" xmlns:w14="http://schemas.microsoft.com/office/word/2010/wordml" xmlns:w15="http://schemas.microsoft.com/office/word/2012/wordml" xmlns:w16cex="http://schemas.microsoft.com/office/word/2018/wordml/cex" xmlns:w16cid="http://schemas.microsoft.com/office/word/2016/wordml/cid" xmlns:w16="http://schemas.microsoft.com/office/word/2018/wordml" xmlns:w16sdtdh="http://schemas.microsoft.com/office/word/2020/wordml/sdtdatahash" xmlns:w16se="http://schemas.microsoft.com/office/word/2015/wordml/symex" xmlns:wpg="http://schemas.microsoft.com/office/word/2010/wordprocessingGroup" xmlns:wpi="http://schemas.microsoft.com/office/word/2010/wordprocessingInk" xmlns:wps="http://schemas.microsoft.com/office/word/2010/wordprocessingShape" xmlns:a14="http://schemas.microsoft.com/office/drawing/2010/main"/>
                       </a:ext>
                     </a:extLst>
                   </pic:spPr>
@@ -353,9 +355,10 @@
       <w:r>
         <w:rPr>
           <w:noProof/>
+          <w:lang w:val="en-GB" w:eastAsia="en-GB"/>
         </w:rPr>
         <w:drawing>
-          <wp:inline distT="0" distB="0" distL="0" distR="0" wp14:anchorId="7BAC1D2A" wp14:editId="4705FFD6">
+          <wp:inline distT="0" distB="0" distL="0" distR="0">
             <wp:extent cx="5731510" cy="2925615"/>
             <wp:effectExtent l="0" t="0" r="2540" b="8255"/>
             <wp:docPr id="11" name="Picture 11"/>
@@ -373,7 +376,7 @@
                     <a:blip r:embed="rId9" cstate="print">
                       <a:extLst>
                         <a:ext uri="{28A0092B-C50C-407E-A947-70E740481C1C}">
-                          <a14:useLocalDpi xmlns:a14="http://schemas.microsoft.com/office/drawing/2010/main" val="0"/>
+                          <a14:useLocalDpi xmlns="" xmlns:wpc="http://schemas.microsoft.com/office/word/2010/wordprocessingCanvas" xmlns:cx="http://schemas.microsoft.com/office/drawing/2014/chartex" xmlns:cx1="http://schemas.microsoft.com/office/drawing/2015/9/8/chartex" xmlns:cx2="http://schemas.microsoft.com/office/drawing/2015/10/21/chartex" xmlns:cx3="http://schemas.microsoft.com/office/drawing/2016/5/9/chartex" xmlns:cx4="http://schemas.microsoft.com/office/drawing/2016/5/10/chartex" xmlns:cx5="http://schemas.microsoft.com/office/drawing/2016/5/11/chartex" xmlns:cx6="http://schemas.microsoft.com/office/drawing/2016/5/12/chartex" xmlns:cx7="http://schemas.microsoft.com/office/drawing/2016/5/13/chartex" xmlns:cx8="http://schemas.microsoft.com/office/drawing/2016/5/14/chartex" xmlns:mc="http://schemas.openxmlformats.org/markup-compatibility/2006" xmlns:aink="http://schemas.microsoft.com/office/drawing/2016/ink" xmlns:am3d="http://schemas.microsoft.com/office/drawing/2017/model3d" xmlns:o="urn:schemas-microsoft-com:office:office" xmlns:oel="http://schemas.microsoft.com/office/2019/extlst" xmlns:v="urn:schemas-microsoft-com:vml" xmlns:wp14="http://schemas.microsoft.com/office/word/2010/wordprocessingDrawing" xmlns:w10="urn:schemas-microsoft-com:office:word" xmlns:w="http://schemas.openxmlformats.org/wordprocessingml/2006/main" xmlns:w14="http://schemas.microsoft.com/office/word/2010/wordml" xmlns:w15="http://schemas.microsoft.com/office/word/2012/wordml" xmlns:w16cex="http://schemas.microsoft.com/office/word/2018/wordml/cex" xmlns:w16cid="http://schemas.microsoft.com/office/word/2016/wordml/cid" xmlns:w16="http://schemas.microsoft.com/office/word/2018/wordml" xmlns:w16sdtdh="http://schemas.microsoft.com/office/word/2020/wordml/sdtdatahash" xmlns:w16se="http://schemas.microsoft.com/office/word/2015/wordml/symex" xmlns:wpg="http://schemas.microsoft.com/office/word/2010/wordprocessingGroup" xmlns:wpi="http://schemas.microsoft.com/office/word/2010/wordprocessingInk" xmlns:wps="http://schemas.microsoft.com/office/word/2010/wordprocessingShape" xmlns:a14="http://schemas.microsoft.com/office/drawing/2010/main" val="0"/>
                         </a:ext>
                       </a:extLst>
                     </a:blip>
@@ -393,7 +396,7 @@
                     </a:ln>
                     <a:extLst>
                       <a:ext uri="{53640926-AAD7-44D8-BBD7-CCE9431645EC}">
-                        <a14:shadowObscured xmlns:a14="http://schemas.microsoft.com/office/drawing/2010/main"/>
+                        <a14:shadowObscured xmlns="" xmlns:wpc="http://schemas.microsoft.com/office/word/2010/wordprocessingCanvas" xmlns:cx="http://schemas.microsoft.com/office/drawing/2014/chartex" xmlns:cx1="http://schemas.microsoft.com/office/drawing/2015/9/8/chartex" xmlns:cx2="http://schemas.microsoft.com/office/drawing/2015/10/21/chartex" xmlns:cx3="http://schemas.microsoft.com/office/drawing/2016/5/9/chartex" xmlns:cx4="http://schemas.microsoft.com/office/drawing/2016/5/10/chartex" xmlns:cx5="http://schemas.microsoft.com/office/drawing/2016/5/11/chartex" xmlns:cx6="http://schemas.microsoft.com/office/drawing/2016/5/12/chartex" xmlns:cx7="http://schemas.microsoft.com/office/drawing/2016/5/13/chartex" xmlns:cx8="http://schemas.microsoft.com/office/drawing/2016/5/14/chartex" xmlns:mc="http://schemas.openxmlformats.org/markup-compatibility/2006" xmlns:aink="http://schemas.microsoft.com/office/drawing/2016/ink" xmlns:am3d="http://schemas.microsoft.com/office/drawing/2017/model3d" xmlns:o="urn:schemas-microsoft-com:office:office" xmlns:oel="http://schemas.microsoft.com/office/2019/extlst" xmlns:v="urn:schemas-microsoft-com:vml" xmlns:wp14="http://schemas.microsoft.com/office/word/2010/wordprocessingDrawing" xmlns:w10="urn:schemas-microsoft-com:office:word" xmlns:w="http://schemas.openxmlformats.org/wordprocessingml/2006/main" xmlns:w14="http://schemas.microsoft.com/office/word/2010/wordml" xmlns:w15="http://schemas.microsoft.com/office/word/2012/wordml" xmlns:w16cex="http://schemas.microsoft.com/office/word/2018/wordml/cex" xmlns:w16cid="http://schemas.microsoft.com/office/word/2016/wordml/cid" xmlns:w16="http://schemas.microsoft.com/office/word/2018/wordml" xmlns:w16sdtdh="http://schemas.microsoft.com/office/word/2020/wordml/sdtdatahash" xmlns:w16se="http://schemas.microsoft.com/office/word/2015/wordml/symex" xmlns:wpg="http://schemas.microsoft.com/office/word/2010/wordprocessingGroup" xmlns:wpi="http://schemas.microsoft.com/office/word/2010/wordprocessingInk" xmlns:wps="http://schemas.microsoft.com/office/word/2010/wordprocessingShape" xmlns:a14="http://schemas.microsoft.com/office/drawing/2010/main"/>
                       </a:ext>
                     </a:extLst>
                   </pic:spPr>
@@ -508,9 +511,10 @@
       <w:r>
         <w:rPr>
           <w:noProof/>
+          <w:lang w:val="en-GB" w:eastAsia="en-GB"/>
         </w:rPr>
         <w:drawing>
-          <wp:inline distT="0" distB="0" distL="0" distR="0" wp14:anchorId="36C66DA0" wp14:editId="19F51D48">
+          <wp:inline distT="0" distB="0" distL="0" distR="0">
             <wp:extent cx="5731510" cy="2915835"/>
             <wp:effectExtent l="0" t="0" r="2540" b="0"/>
             <wp:docPr id="14" name="Picture 14"/>
@@ -528,7 +532,7 @@
                     <a:blip r:embed="rId10" cstate="print">
                       <a:extLst>
                         <a:ext uri="{28A0092B-C50C-407E-A947-70E740481C1C}">
-                          <a14:useLocalDpi xmlns:a14="http://schemas.microsoft.com/office/drawing/2010/main" val="0"/>
+                          <a14:useLocalDpi xmlns="" xmlns:wpc="http://schemas.microsoft.com/office/word/2010/wordprocessingCanvas" xmlns:cx="http://schemas.microsoft.com/office/drawing/2014/chartex" xmlns:cx1="http://schemas.microsoft.com/office/drawing/2015/9/8/chartex" xmlns:cx2="http://schemas.microsoft.com/office/drawing/2015/10/21/chartex" xmlns:cx3="http://schemas.microsoft.com/office/drawing/2016/5/9/chartex" xmlns:cx4="http://schemas.microsoft.com/office/drawing/2016/5/10/chartex" xmlns:cx5="http://schemas.microsoft.com/office/drawing/2016/5/11/chartex" xmlns:cx6="http://schemas.microsoft.com/office/drawing/2016/5/12/chartex" xmlns:cx7="http://schemas.microsoft.com/office/drawing/2016/5/13/chartex" xmlns:cx8="http://schemas.microsoft.com/office/drawing/2016/5/14/chartex" xmlns:mc="http://schemas.openxmlformats.org/markup-compatibility/2006" xmlns:aink="http://schemas.microsoft.com/office/drawing/2016/ink" xmlns:am3d="http://schemas.microsoft.com/office/drawing/2017/model3d" xmlns:o="urn:schemas-microsoft-com:office:office" xmlns:oel="http://schemas.microsoft.com/office/2019/extlst" xmlns:v="urn:schemas-microsoft-com:vml" xmlns:wp14="http://schemas.microsoft.com/office/word/2010/wordprocessingDrawing" xmlns:w10="urn:schemas-microsoft-com:office:word" xmlns:w="http://schemas.openxmlformats.org/wordprocessingml/2006/main" xmlns:w14="http://schemas.microsoft.com/office/word/2010/wordml" xmlns:w15="http://schemas.microsoft.com/office/word/2012/wordml" xmlns:w16cex="http://schemas.microsoft.com/office/word/2018/wordml/cex" xmlns:w16cid="http://schemas.microsoft.com/office/word/2016/wordml/cid" xmlns:w16="http://schemas.microsoft.com/office/word/2018/wordml" xmlns:w16sdtdh="http://schemas.microsoft.com/office/word/2020/wordml/sdtdatahash" xmlns:w16se="http://schemas.microsoft.com/office/word/2015/wordml/symex" xmlns:wpg="http://schemas.microsoft.com/office/word/2010/wordprocessingGroup" xmlns:wpi="http://schemas.microsoft.com/office/word/2010/wordprocessingInk" xmlns:wps="http://schemas.microsoft.com/office/word/2010/wordprocessingShape" xmlns:a14="http://schemas.microsoft.com/office/drawing/2010/main" val="0"/>
                         </a:ext>
                       </a:extLst>
                     </a:blip>
@@ -548,7 +552,7 @@
                     </a:ln>
                     <a:extLst>
                       <a:ext uri="{53640926-AAD7-44D8-BBD7-CCE9431645EC}">
-                        <a14:shadowObscured xmlns:a14="http://schemas.microsoft.com/office/drawing/2010/main"/>
+                        <a14:shadowObscured xmlns="" xmlns:wpc="http://schemas.microsoft.com/office/word/2010/wordprocessingCanvas" xmlns:cx="http://schemas.microsoft.com/office/drawing/2014/chartex" xmlns:cx1="http://schemas.microsoft.com/office/drawing/2015/9/8/chartex" xmlns:cx2="http://schemas.microsoft.com/office/drawing/2015/10/21/chartex" xmlns:cx3="http://schemas.microsoft.com/office/drawing/2016/5/9/chartex" xmlns:cx4="http://schemas.microsoft.com/office/drawing/2016/5/10/chartex" xmlns:cx5="http://schemas.microsoft.com/office/drawing/2016/5/11/chartex" xmlns:cx6="http://schemas.microsoft.com/office/drawing/2016/5/12/chartex" xmlns:cx7="http://schemas.microsoft.com/office/drawing/2016/5/13/chartex" xmlns:cx8="http://schemas.microsoft.com/office/drawing/2016/5/14/chartex" xmlns:mc="http://schemas.openxmlformats.org/markup-compatibility/2006" xmlns:aink="http://schemas.microsoft.com/office/drawing/2016/ink" xmlns:am3d="http://schemas.microsoft.com/office/drawing/2017/model3d" xmlns:o="urn:schemas-microsoft-com:office:office" xmlns:oel="http://schemas.microsoft.com/office/2019/extlst" xmlns:v="urn:schemas-microsoft-com:vml" xmlns:wp14="http://schemas.microsoft.com/office/word/2010/wordprocessingDrawing" xmlns:w10="urn:schemas-microsoft-com:office:word" xmlns:w="http://schemas.openxmlformats.org/wordprocessingml/2006/main" xmlns:w14="http://schemas.microsoft.com/office/word/2010/wordml" xmlns:w15="http://schemas.microsoft.com/office/word/2012/wordml" xmlns:w16cex="http://schemas.microsoft.com/office/word/2018/wordml/cex" xmlns:w16cid="http://schemas.microsoft.com/office/word/2016/wordml/cid" xmlns:w16="http://schemas.microsoft.com/office/word/2018/wordml" xmlns:w16sdtdh="http://schemas.microsoft.com/office/word/2020/wordml/sdtdatahash" xmlns:w16se="http://schemas.microsoft.com/office/word/2015/wordml/symex" xmlns:wpg="http://schemas.microsoft.com/office/word/2010/wordprocessingGroup" xmlns:wpi="http://schemas.microsoft.com/office/word/2010/wordprocessingInk" xmlns:wps="http://schemas.microsoft.com/office/word/2010/wordprocessingShape" xmlns:a14="http://schemas.microsoft.com/office/drawing/2010/main"/>
                       </a:ext>
                     </a:extLst>
                   </pic:spPr>
@@ -592,9 +596,10 @@
       <w:r>
         <w:rPr>
           <w:noProof/>
+          <w:lang w:val="en-GB" w:eastAsia="en-GB"/>
         </w:rPr>
         <w:drawing>
-          <wp:inline distT="0" distB="0" distL="0" distR="0" wp14:anchorId="27168619" wp14:editId="21A3B81B">
+          <wp:inline distT="0" distB="0" distL="0" distR="0">
             <wp:extent cx="5731510" cy="2901166"/>
             <wp:effectExtent l="0" t="0" r="2540" b="0"/>
             <wp:docPr id="13" name="Picture 13"/>
@@ -612,7 +617,7 @@
                     <a:blip r:embed="rId11" cstate="print">
                       <a:extLst>
                         <a:ext uri="{28A0092B-C50C-407E-A947-70E740481C1C}">
-                          <a14:useLocalDpi xmlns:a14="http://schemas.microsoft.com/office/drawing/2010/main" val="0"/>
+                          <a14:useLocalDpi xmlns="" xmlns:wpc="http://schemas.microsoft.com/office/word/2010/wordprocessingCanvas" xmlns:cx="http://schemas.microsoft.com/office/drawing/2014/chartex" xmlns:cx1="http://schemas.microsoft.com/office/drawing/2015/9/8/chartex" xmlns:cx2="http://schemas.microsoft.com/office/drawing/2015/10/21/chartex" xmlns:cx3="http://schemas.microsoft.com/office/drawing/2016/5/9/chartex" xmlns:cx4="http://schemas.microsoft.com/office/drawing/2016/5/10/chartex" xmlns:cx5="http://schemas.microsoft.com/office/drawing/2016/5/11/chartex" xmlns:cx6="http://schemas.microsoft.com/office/drawing/2016/5/12/chartex" xmlns:cx7="http://schemas.microsoft.com/office/drawing/2016/5/13/chartex" xmlns:cx8="http://schemas.microsoft.com/office/drawing/2016/5/14/chartex" xmlns:mc="http://schemas.openxmlformats.org/markup-compatibility/2006" xmlns:aink="http://schemas.microsoft.com/office/drawing/2016/ink" xmlns:am3d="http://schemas.microsoft.com/office/drawing/2017/model3d" xmlns:o="urn:schemas-microsoft-com:office:office" xmlns:oel="http://schemas.microsoft.com/office/2019/extlst" xmlns:v="urn:schemas-microsoft-com:vml" xmlns:wp14="http://schemas.microsoft.com/office/word/2010/wordprocessingDrawing" xmlns:w10="urn:schemas-microsoft-com:office:word" xmlns:w="http://schemas.openxmlformats.org/wordprocessingml/2006/main" xmlns:w14="http://schemas.microsoft.com/office/word/2010/wordml" xmlns:w15="http://schemas.microsoft.com/office/word/2012/wordml" xmlns:w16cex="http://schemas.microsoft.com/office/word/2018/wordml/cex" xmlns:w16cid="http://schemas.microsoft.com/office/word/2016/wordml/cid" xmlns:w16="http://schemas.microsoft.com/office/word/2018/wordml" xmlns:w16sdtdh="http://schemas.microsoft.com/office/word/2020/wordml/sdtdatahash" xmlns:w16se="http://schemas.microsoft.com/office/word/2015/wordml/symex" xmlns:wpg="http://schemas.microsoft.com/office/word/2010/wordprocessingGroup" xmlns:wpi="http://schemas.microsoft.com/office/word/2010/wordprocessingInk" xmlns:wps="http://schemas.microsoft.com/office/word/2010/wordprocessingShape" xmlns:a14="http://schemas.microsoft.com/office/drawing/2010/main" val="0"/>
                         </a:ext>
                       </a:extLst>
                     </a:blip>
@@ -632,7 +637,7 @@
                     </a:ln>
                     <a:extLst>
                       <a:ext uri="{53640926-AAD7-44D8-BBD7-CCE9431645EC}">
-                        <a14:shadowObscured xmlns:a14="http://schemas.microsoft.com/office/drawing/2010/main"/>
+                        <a14:shadowObscured xmlns="" xmlns:wpc="http://schemas.microsoft.com/office/word/2010/wordprocessingCanvas" xmlns:cx="http://schemas.microsoft.com/office/drawing/2014/chartex" xmlns:cx1="http://schemas.microsoft.com/office/drawing/2015/9/8/chartex" xmlns:cx2="http://schemas.microsoft.com/office/drawing/2015/10/21/chartex" xmlns:cx3="http://schemas.microsoft.com/office/drawing/2016/5/9/chartex" xmlns:cx4="http://schemas.microsoft.com/office/drawing/2016/5/10/chartex" xmlns:cx5="http://schemas.microsoft.com/office/drawing/2016/5/11/chartex" xmlns:cx6="http://schemas.microsoft.com/office/drawing/2016/5/12/chartex" xmlns:cx7="http://schemas.microsoft.com/office/drawing/2016/5/13/chartex" xmlns:cx8="http://schemas.microsoft.com/office/drawing/2016/5/14/chartex" xmlns:mc="http://schemas.openxmlformats.org/markup-compatibility/2006" xmlns:aink="http://schemas.microsoft.com/office/drawing/2016/ink" xmlns:am3d="http://schemas.microsoft.com/office/drawing/2017/model3d" xmlns:o="urn:schemas-microsoft-com:office:office" xmlns:oel="http://schemas.microsoft.com/office/2019/extlst" xmlns:v="urn:schemas-microsoft-com:vml" xmlns:wp14="http://schemas.microsoft.com/office/word/2010/wordprocessingDrawing" xmlns:w10="urn:schemas-microsoft-com:office:word" xmlns:w="http://schemas.openxmlformats.org/wordprocessingml/2006/main" xmlns:w14="http://schemas.microsoft.com/office/word/2010/wordml" xmlns:w15="http://schemas.microsoft.com/office/word/2012/wordml" xmlns:w16cex="http://schemas.microsoft.com/office/word/2018/wordml/cex" xmlns:w16cid="http://schemas.microsoft.com/office/word/2016/wordml/cid" xmlns:w16="http://schemas.microsoft.com/office/word/2018/wordml" xmlns:w16sdtdh="http://schemas.microsoft.com/office/word/2020/wordml/sdtdatahash" xmlns:w16se="http://schemas.microsoft.com/office/word/2015/wordml/symex" xmlns:wpg="http://schemas.microsoft.com/office/word/2010/wordprocessingGroup" xmlns:wpi="http://schemas.microsoft.com/office/word/2010/wordprocessingInk" xmlns:wps="http://schemas.microsoft.com/office/word/2010/wordprocessingShape" xmlns:a14="http://schemas.microsoft.com/office/drawing/2010/main"/>
                       </a:ext>
                     </a:extLst>
                   </pic:spPr>
@@ -732,9 +737,10 @@
       <w:r>
         <w:rPr>
           <w:noProof/>
+          <w:lang w:val="en-GB" w:eastAsia="en-GB"/>
         </w:rPr>
         <w:drawing>
-          <wp:inline distT="0" distB="0" distL="0" distR="0" wp14:anchorId="1C222D21" wp14:editId="5FD27D11">
+          <wp:inline distT="0" distB="0" distL="0" distR="0">
             <wp:extent cx="5731510" cy="2920725"/>
             <wp:effectExtent l="0" t="0" r="2540" b="0"/>
             <wp:docPr id="15" name="Picture 15"/>
@@ -752,7 +758,7 @@
                     <a:blip r:embed="rId12" cstate="print">
                       <a:extLst>
                         <a:ext uri="{28A0092B-C50C-407E-A947-70E740481C1C}">
-                          <a14:useLocalDpi xmlns:a14="http://schemas.microsoft.com/office/drawing/2010/main" val="0"/>
+                          <a14:useLocalDpi xmlns="" xmlns:wpc="http://schemas.microsoft.com/office/word/2010/wordprocessingCanvas" xmlns:cx="http://schemas.microsoft.com/office/drawing/2014/chartex" xmlns:cx1="http://schemas.microsoft.com/office/drawing/2015/9/8/chartex" xmlns:cx2="http://schemas.microsoft.com/office/drawing/2015/10/21/chartex" xmlns:cx3="http://schemas.microsoft.com/office/drawing/2016/5/9/chartex" xmlns:cx4="http://schemas.microsoft.com/office/drawing/2016/5/10/chartex" xmlns:cx5="http://schemas.microsoft.com/office/drawing/2016/5/11/chartex" xmlns:cx6="http://schemas.microsoft.com/office/drawing/2016/5/12/chartex" xmlns:cx7="http://schemas.microsoft.com/office/drawing/2016/5/13/chartex" xmlns:cx8="http://schemas.microsoft.com/office/drawing/2016/5/14/chartex" xmlns:mc="http://schemas.openxmlformats.org/markup-compatibility/2006" xmlns:aink="http://schemas.microsoft.com/office/drawing/2016/ink" xmlns:am3d="http://schemas.microsoft.com/office/drawing/2017/model3d" xmlns:o="urn:schemas-microsoft-com:office:office" xmlns:oel="http://schemas.microsoft.com/office/2019/extlst" xmlns:v="urn:schemas-microsoft-com:vml" xmlns:wp14="http://schemas.microsoft.com/office/word/2010/wordprocessingDrawing" xmlns:w10="urn:schemas-microsoft-com:office:word" xmlns:w="http://schemas.openxmlformats.org/wordprocessingml/2006/main" xmlns:w14="http://schemas.microsoft.com/office/word/2010/wordml" xmlns:w15="http://schemas.microsoft.com/office/word/2012/wordml" xmlns:w16cex="http://schemas.microsoft.com/office/word/2018/wordml/cex" xmlns:w16cid="http://schemas.microsoft.com/office/word/2016/wordml/cid" xmlns:w16="http://schemas.microsoft.com/office/word/2018/wordml" xmlns:w16sdtdh="http://schemas.microsoft.com/office/word/2020/wordml/sdtdatahash" xmlns:w16se="http://schemas.microsoft.com/office/word/2015/wordml/symex" xmlns:wpg="http://schemas.microsoft.com/office/word/2010/wordprocessingGroup" xmlns:wpi="http://schemas.microsoft.com/office/word/2010/wordprocessingInk" xmlns:wps="http://schemas.microsoft.com/office/word/2010/wordprocessingShape" xmlns:a14="http://schemas.microsoft.com/office/drawing/2010/main" val="0"/>
                         </a:ext>
                       </a:extLst>
                     </a:blip>
@@ -772,7 +778,7 @@
                     </a:ln>
                     <a:extLst>
                       <a:ext uri="{53640926-AAD7-44D8-BBD7-CCE9431645EC}">
-                        <a14:shadowObscured xmlns:a14="http://schemas.microsoft.com/office/drawing/2010/main"/>
+                        <a14:shadowObscured xmlns="" xmlns:wpc="http://schemas.microsoft.com/office/word/2010/wordprocessingCanvas" xmlns:cx="http://schemas.microsoft.com/office/drawing/2014/chartex" xmlns:cx1="http://schemas.microsoft.com/office/drawing/2015/9/8/chartex" xmlns:cx2="http://schemas.microsoft.com/office/drawing/2015/10/21/chartex" xmlns:cx3="http://schemas.microsoft.com/office/drawing/2016/5/9/chartex" xmlns:cx4="http://schemas.microsoft.com/office/drawing/2016/5/10/chartex" xmlns:cx5="http://schemas.microsoft.com/office/drawing/2016/5/11/chartex" xmlns:cx6="http://schemas.microsoft.com/office/drawing/2016/5/12/chartex" xmlns:cx7="http://schemas.microsoft.com/office/drawing/2016/5/13/chartex" xmlns:cx8="http://schemas.microsoft.com/office/drawing/2016/5/14/chartex" xmlns:mc="http://schemas.openxmlformats.org/markup-compatibility/2006" xmlns:aink="http://schemas.microsoft.com/office/drawing/2016/ink" xmlns:am3d="http://schemas.microsoft.com/office/drawing/2017/model3d" xmlns:o="urn:schemas-microsoft-com:office:office" xmlns:oel="http://schemas.microsoft.com/office/2019/extlst" xmlns:v="urn:schemas-microsoft-com:vml" xmlns:wp14="http://schemas.microsoft.com/office/word/2010/wordprocessingDrawing" xmlns:w10="urn:schemas-microsoft-com:office:word" xmlns:w="http://schemas.openxmlformats.org/wordprocessingml/2006/main" xmlns:w14="http://schemas.microsoft.com/office/word/2010/wordml" xmlns:w15="http://schemas.microsoft.com/office/word/2012/wordml" xmlns:w16cex="http://schemas.microsoft.com/office/word/2018/wordml/cex" xmlns:w16cid="http://schemas.microsoft.com/office/word/2016/wordml/cid" xmlns:w16="http://schemas.microsoft.com/office/word/2018/wordml" xmlns:w16sdtdh="http://schemas.microsoft.com/office/word/2020/wordml/sdtdatahash" xmlns:w16se="http://schemas.microsoft.com/office/word/2015/wordml/symex" xmlns:wpg="http://schemas.microsoft.com/office/word/2010/wordprocessingGroup" xmlns:wpi="http://schemas.microsoft.com/office/word/2010/wordprocessingInk" xmlns:wps="http://schemas.microsoft.com/office/word/2010/wordprocessingShape" xmlns:a14="http://schemas.microsoft.com/office/drawing/2010/main"/>
                       </a:ext>
                     </a:extLst>
                   </pic:spPr>
@@ -811,9 +817,10 @@
       <w:r>
         <w:rPr>
           <w:noProof/>
+          <w:lang w:val="en-GB" w:eastAsia="en-GB"/>
         </w:rPr>
         <w:drawing>
-          <wp:inline distT="0" distB="0" distL="0" distR="0" wp14:anchorId="3F6EACEB" wp14:editId="1508CF8A">
+          <wp:inline distT="0" distB="0" distL="0" distR="0">
             <wp:extent cx="5731510" cy="2935394"/>
             <wp:effectExtent l="0" t="0" r="2540" b="0"/>
             <wp:docPr id="16" name="Picture 16"/>
@@ -831,7 +838,7 @@
                     <a:blip r:embed="rId13" cstate="print">
                       <a:extLst>
                         <a:ext uri="{28A0092B-C50C-407E-A947-70E740481C1C}">
-                          <a14:useLocalDpi xmlns:a14="http://schemas.microsoft.com/office/drawing/2010/main" val="0"/>
+                          <a14:useLocalDpi xmlns="" xmlns:wpc="http://schemas.microsoft.com/office/word/2010/wordprocessingCanvas" xmlns:cx="http://schemas.microsoft.com/office/drawing/2014/chartex" xmlns:cx1="http://schemas.microsoft.com/office/drawing/2015/9/8/chartex" xmlns:cx2="http://schemas.microsoft.com/office/drawing/2015/10/21/chartex" xmlns:cx3="http://schemas.microsoft.com/office/drawing/2016/5/9/chartex" xmlns:cx4="http://schemas.microsoft.com/office/drawing/2016/5/10/chartex" xmlns:cx5="http://schemas.microsoft.com/office/drawing/2016/5/11/chartex" xmlns:cx6="http://schemas.microsoft.com/office/drawing/2016/5/12/chartex" xmlns:cx7="http://schemas.microsoft.com/office/drawing/2016/5/13/chartex" xmlns:cx8="http://schemas.microsoft.com/office/drawing/2016/5/14/chartex" xmlns:mc="http://schemas.openxmlformats.org/markup-compatibility/2006" xmlns:aink="http://schemas.microsoft.com/office/drawing/2016/ink" xmlns:am3d="http://schemas.microsoft.com/office/drawing/2017/model3d" xmlns:o="urn:schemas-microsoft-com:office:office" xmlns:oel="http://schemas.microsoft.com/office/2019/extlst" xmlns:v="urn:schemas-microsoft-com:vml" xmlns:wp14="http://schemas.microsoft.com/office/word/2010/wordprocessingDrawing" xmlns:w10="urn:schemas-microsoft-com:office:word" xmlns:w="http://schemas.openxmlformats.org/wordprocessingml/2006/main" xmlns:w14="http://schemas.microsoft.com/office/word/2010/wordml" xmlns:w15="http://schemas.microsoft.com/office/word/2012/wordml" xmlns:w16cex="http://schemas.microsoft.com/office/word/2018/wordml/cex" xmlns:w16cid="http://schemas.microsoft.com/office/word/2016/wordml/cid" xmlns:w16="http://schemas.microsoft.com/office/word/2018/wordml" xmlns:w16sdtdh="http://schemas.microsoft.com/office/word/2020/wordml/sdtdatahash" xmlns:w16se="http://schemas.microsoft.com/office/word/2015/wordml/symex" xmlns:wpg="http://schemas.microsoft.com/office/word/2010/wordprocessingGroup" xmlns:wpi="http://schemas.microsoft.com/office/word/2010/wordprocessingInk" xmlns:wps="http://schemas.microsoft.com/office/word/2010/wordprocessingShape" xmlns:a14="http://schemas.microsoft.com/office/drawing/2010/main" val="0"/>
                         </a:ext>
                       </a:extLst>
                     </a:blip>
@@ -851,7 +858,7 @@
                     </a:ln>
                     <a:extLst>
                       <a:ext uri="{53640926-AAD7-44D8-BBD7-CCE9431645EC}">
-                        <a14:shadowObscured xmlns:a14="http://schemas.microsoft.com/office/drawing/2010/main"/>
+                        <a14:shadowObscured xmlns="" xmlns:wpc="http://schemas.microsoft.com/office/word/2010/wordprocessingCanvas" xmlns:cx="http://schemas.microsoft.com/office/drawing/2014/chartex" xmlns:cx1="http://schemas.microsoft.com/office/drawing/2015/9/8/chartex" xmlns:cx2="http://schemas.microsoft.com/office/drawing/2015/10/21/chartex" xmlns:cx3="http://schemas.microsoft.com/office/drawing/2016/5/9/chartex" xmlns:cx4="http://schemas.microsoft.com/office/drawing/2016/5/10/chartex" xmlns:cx5="http://schemas.microsoft.com/office/drawing/2016/5/11/chartex" xmlns:cx6="http://schemas.microsoft.com/office/drawing/2016/5/12/chartex" xmlns:cx7="http://schemas.microsoft.com/office/drawing/2016/5/13/chartex" xmlns:cx8="http://schemas.microsoft.com/office/drawing/2016/5/14/chartex" xmlns:mc="http://schemas.openxmlformats.org/markup-compatibility/2006" xmlns:aink="http://schemas.microsoft.com/office/drawing/2016/ink" xmlns:am3d="http://schemas.microsoft.com/office/drawing/2017/model3d" xmlns:o="urn:schemas-microsoft-com:office:office" xmlns:oel="http://schemas.microsoft.com/office/2019/extlst" xmlns:v="urn:schemas-microsoft-com:vml" xmlns:wp14="http://schemas.microsoft.com/office/word/2010/wordprocessingDrawing" xmlns:w10="urn:schemas-microsoft-com:office:word" xmlns:w="http://schemas.openxmlformats.org/wordprocessingml/2006/main" xmlns:w14="http://schemas.microsoft.com/office/word/2010/wordml" xmlns:w15="http://schemas.microsoft.com/office/word/2012/wordml" xmlns:w16cex="http://schemas.microsoft.com/office/word/2018/wordml/cex" xmlns:w16cid="http://schemas.microsoft.com/office/word/2016/wordml/cid" xmlns:w16="http://schemas.microsoft.com/office/word/2018/wordml" xmlns:w16sdtdh="http://schemas.microsoft.com/office/word/2020/wordml/sdtdatahash" xmlns:w16se="http://schemas.microsoft.com/office/word/2015/wordml/symex" xmlns:wpg="http://schemas.microsoft.com/office/word/2010/wordprocessingGroup" xmlns:wpi="http://schemas.microsoft.com/office/word/2010/wordprocessingInk" xmlns:wps="http://schemas.microsoft.com/office/word/2010/wordprocessingShape" xmlns:a14="http://schemas.microsoft.com/office/drawing/2010/main"/>
                       </a:ext>
                     </a:extLst>
                   </pic:spPr>
@@ -885,9 +892,10 @@
       <w:r>
         <w:rPr>
           <w:noProof/>
+          <w:lang w:val="en-GB" w:eastAsia="en-GB"/>
         </w:rPr>
         <w:drawing>
-          <wp:inline distT="0" distB="0" distL="0" distR="0" wp14:anchorId="35744D04" wp14:editId="50981D86">
+          <wp:inline distT="0" distB="0" distL="0" distR="0">
             <wp:extent cx="5731510" cy="2901165"/>
             <wp:effectExtent l="0" t="0" r="2540" b="0"/>
             <wp:docPr id="17" name="Picture 17"/>
@@ -905,7 +913,7 @@
                     <a:blip r:embed="rId14" cstate="print">
                       <a:extLst>
                         <a:ext uri="{28A0092B-C50C-407E-A947-70E740481C1C}">
-                          <a14:useLocalDpi xmlns:a14="http://schemas.microsoft.com/office/drawing/2010/main" val="0"/>
+                          <a14:useLocalDpi xmlns="" xmlns:wpc="http://schemas.microsoft.com/office/word/2010/wordprocessingCanvas" xmlns:cx="http://schemas.microsoft.com/office/drawing/2014/chartex" xmlns:cx1="http://schemas.microsoft.com/office/drawing/2015/9/8/chartex" xmlns:cx2="http://schemas.microsoft.com/office/drawing/2015/10/21/chartex" xmlns:cx3="http://schemas.microsoft.com/office/drawing/2016/5/9/chartex" xmlns:cx4="http://schemas.microsoft.com/office/drawing/2016/5/10/chartex" xmlns:cx5="http://schemas.microsoft.com/office/drawing/2016/5/11/chartex" xmlns:cx6="http://schemas.microsoft.com/office/drawing/2016/5/12/chartex" xmlns:cx7="http://schemas.microsoft.com/office/drawing/2016/5/13/chartex" xmlns:cx8="http://schemas.microsoft.com/office/drawing/2016/5/14/chartex" xmlns:mc="http://schemas.openxmlformats.org/markup-compatibility/2006" xmlns:aink="http://schemas.microsoft.com/office/drawing/2016/ink" xmlns:am3d="http://schemas.microsoft.com/office/drawing/2017/model3d" xmlns:o="urn:schemas-microsoft-com:office:office" xmlns:oel="http://schemas.microsoft.com/office/2019/extlst" xmlns:v="urn:schemas-microsoft-com:vml" xmlns:wp14="http://schemas.microsoft.com/office/word/2010/wordprocessingDrawing" xmlns:w10="urn:schemas-microsoft-com:office:word" xmlns:w="http://schemas.openxmlformats.org/wordprocessingml/2006/main" xmlns:w14="http://schemas.microsoft.com/office/word/2010/wordml" xmlns:w15="http://schemas.microsoft.com/office/word/2012/wordml" xmlns:w16cex="http://schemas.microsoft.com/office/word/2018/wordml/cex" xmlns:w16cid="http://schemas.microsoft.com/office/word/2016/wordml/cid" xmlns:w16="http://schemas.microsoft.com/office/word/2018/wordml" xmlns:w16sdtdh="http://schemas.microsoft.com/office/word/2020/wordml/sdtdatahash" xmlns:w16se="http://schemas.microsoft.com/office/word/2015/wordml/symex" xmlns:wpg="http://schemas.microsoft.com/office/word/2010/wordprocessingGroup" xmlns:wpi="http://schemas.microsoft.com/office/word/2010/wordprocessingInk" xmlns:wps="http://schemas.microsoft.com/office/word/2010/wordprocessingShape" xmlns:a14="http://schemas.microsoft.com/office/drawing/2010/main" val="0"/>
                         </a:ext>
                       </a:extLst>
                     </a:blip>
@@ -925,7 +933,7 @@
                     </a:ln>
                     <a:extLst>
                       <a:ext uri="{53640926-AAD7-44D8-BBD7-CCE9431645EC}">
-                        <a14:shadowObscured xmlns:a14="http://schemas.microsoft.com/office/drawing/2010/main"/>
+                        <a14:shadowObscured xmlns="" xmlns:wpc="http://schemas.microsoft.com/office/word/2010/wordprocessingCanvas" xmlns:cx="http://schemas.microsoft.com/office/drawing/2014/chartex" xmlns:cx1="http://schemas.microsoft.com/office/drawing/2015/9/8/chartex" xmlns:cx2="http://schemas.microsoft.com/office/drawing/2015/10/21/chartex" xmlns:cx3="http://schemas.microsoft.com/office/drawing/2016/5/9/chartex" xmlns:cx4="http://schemas.microsoft.com/office/drawing/2016/5/10/chartex" xmlns:cx5="http://schemas.microsoft.com/office/drawing/2016/5/11/chartex" xmlns:cx6="http://schemas.microsoft.com/office/drawing/2016/5/12/chartex" xmlns:cx7="http://schemas.microsoft.com/office/drawing/2016/5/13/chartex" xmlns:cx8="http://schemas.microsoft.com/office/drawing/2016/5/14/chartex" xmlns:mc="http://schemas.openxmlformats.org/markup-compatibility/2006" xmlns:aink="http://schemas.microsoft.com/office/drawing/2016/ink" xmlns:am3d="http://schemas.microsoft.com/office/drawing/2017/model3d" xmlns:o="urn:schemas-microsoft-com:office:office" xmlns:oel="http://schemas.microsoft.com/office/2019/extlst" xmlns:v="urn:schemas-microsoft-com:vml" xmlns:wp14="http://schemas.microsoft.com/office/word/2010/wordprocessingDrawing" xmlns:w10="urn:schemas-microsoft-com:office:word" xmlns:w="http://schemas.openxmlformats.org/wordprocessingml/2006/main" xmlns:w14="http://schemas.microsoft.com/office/word/2010/wordml" xmlns:w15="http://schemas.microsoft.com/office/word/2012/wordml" xmlns:w16cex="http://schemas.microsoft.com/office/word/2018/wordml/cex" xmlns:w16cid="http://schemas.microsoft.com/office/word/2016/wordml/cid" xmlns:w16="http://schemas.microsoft.com/office/word/2018/wordml" xmlns:w16sdtdh="http://schemas.microsoft.com/office/word/2020/wordml/sdtdatahash" xmlns:w16se="http://schemas.microsoft.com/office/word/2015/wordml/symex" xmlns:wpg="http://schemas.microsoft.com/office/word/2010/wordprocessingGroup" xmlns:wpi="http://schemas.microsoft.com/office/word/2010/wordprocessingInk" xmlns:wps="http://schemas.microsoft.com/office/word/2010/wordprocessingShape" xmlns:a14="http://schemas.microsoft.com/office/drawing/2010/main"/>
                       </a:ext>
                     </a:extLst>
                   </pic:spPr>
@@ -967,9 +975,10 @@
       <w:r>
         <w:rPr>
           <w:noProof/>
+          <w:lang w:val="en-GB" w:eastAsia="en-GB"/>
         </w:rPr>
         <w:drawing>
-          <wp:inline distT="0" distB="0" distL="0" distR="0" wp14:anchorId="1D73B15D" wp14:editId="5194B83C">
+          <wp:inline distT="0" distB="0" distL="0" distR="0">
             <wp:extent cx="5731510" cy="2930505"/>
             <wp:effectExtent l="0" t="0" r="2540" b="3810"/>
             <wp:docPr id="19" name="Picture 19"/>
@@ -987,7 +996,7 @@
                     <a:blip r:embed="rId15" cstate="print">
                       <a:extLst>
                         <a:ext uri="{28A0092B-C50C-407E-A947-70E740481C1C}">
-                          <a14:useLocalDpi xmlns:a14="http://schemas.microsoft.com/office/drawing/2010/main" val="0"/>
+                          <a14:useLocalDpi xmlns="" xmlns:wpc="http://schemas.microsoft.com/office/word/2010/wordprocessingCanvas" xmlns:cx="http://schemas.microsoft.com/office/drawing/2014/chartex" xmlns:cx1="http://schemas.microsoft.com/office/drawing/2015/9/8/chartex" xmlns:cx2="http://schemas.microsoft.com/office/drawing/2015/10/21/chartex" xmlns:cx3="http://schemas.microsoft.com/office/drawing/2016/5/9/chartex" xmlns:cx4="http://schemas.microsoft.com/office/drawing/2016/5/10/chartex" xmlns:cx5="http://schemas.microsoft.com/office/drawing/2016/5/11/chartex" xmlns:cx6="http://schemas.microsoft.com/office/drawing/2016/5/12/chartex" xmlns:cx7="http://schemas.microsoft.com/office/drawing/2016/5/13/chartex" xmlns:cx8="http://schemas.microsoft.com/office/drawing/2016/5/14/chartex" xmlns:mc="http://schemas.openxmlformats.org/markup-compatibility/2006" xmlns:aink="http://schemas.microsoft.com/office/drawing/2016/ink" xmlns:am3d="http://schemas.microsoft.com/office/drawing/2017/model3d" xmlns:o="urn:schemas-microsoft-com:office:office" xmlns:oel="http://schemas.microsoft.com/office/2019/extlst" xmlns:v="urn:schemas-microsoft-com:vml" xmlns:wp14="http://schemas.microsoft.com/office/word/2010/wordprocessingDrawing" xmlns:w10="urn:schemas-microsoft-com:office:word" xmlns:w="http://schemas.openxmlformats.org/wordprocessingml/2006/main" xmlns:w14="http://schemas.microsoft.com/office/word/2010/wordml" xmlns:w15="http://schemas.microsoft.com/office/word/2012/wordml" xmlns:w16cex="http://schemas.microsoft.com/office/word/2018/wordml/cex" xmlns:w16cid="http://schemas.microsoft.com/office/word/2016/wordml/cid" xmlns:w16="http://schemas.microsoft.com/office/word/2018/wordml" xmlns:w16sdtdh="http://schemas.microsoft.com/office/word/2020/wordml/sdtdatahash" xmlns:w16se="http://schemas.microsoft.com/office/word/2015/wordml/symex" xmlns:wpg="http://schemas.microsoft.com/office/word/2010/wordprocessingGroup" xmlns:wpi="http://schemas.microsoft.com/office/word/2010/wordprocessingInk" xmlns:wps="http://schemas.microsoft.com/office/word/2010/wordprocessingShape" xmlns:a14="http://schemas.microsoft.com/office/drawing/2010/main" val="0"/>
                         </a:ext>
                       </a:extLst>
                     </a:blip>
@@ -1007,7 +1016,7 @@
                     </a:ln>
                     <a:extLst>
                       <a:ext uri="{53640926-AAD7-44D8-BBD7-CCE9431645EC}">
-                        <a14:shadowObscured xmlns:a14="http://schemas.microsoft.com/office/drawing/2010/main"/>
+                        <a14:shadowObscured xmlns="" xmlns:wpc="http://schemas.microsoft.com/office/word/2010/wordprocessingCanvas" xmlns:cx="http://schemas.microsoft.com/office/drawing/2014/chartex" xmlns:cx1="http://schemas.microsoft.com/office/drawing/2015/9/8/chartex" xmlns:cx2="http://schemas.microsoft.com/office/drawing/2015/10/21/chartex" xmlns:cx3="http://schemas.microsoft.com/office/drawing/2016/5/9/chartex" xmlns:cx4="http://schemas.microsoft.com/office/drawing/2016/5/10/chartex" xmlns:cx5="http://schemas.microsoft.com/office/drawing/2016/5/11/chartex" xmlns:cx6="http://schemas.microsoft.com/office/drawing/2016/5/12/chartex" xmlns:cx7="http://schemas.microsoft.com/office/drawing/2016/5/13/chartex" xmlns:cx8="http://schemas.microsoft.com/office/drawing/2016/5/14/chartex" xmlns:mc="http://schemas.openxmlformats.org/markup-compatibility/2006" xmlns:aink="http://schemas.microsoft.com/office/drawing/2016/ink" xmlns:am3d="http://schemas.microsoft.com/office/drawing/2017/model3d" xmlns:o="urn:schemas-microsoft-com:office:office" xmlns:oel="http://schemas.microsoft.com/office/2019/extlst" xmlns:v="urn:schemas-microsoft-com:vml" xmlns:wp14="http://schemas.microsoft.com/office/word/2010/wordprocessingDrawing" xmlns:w10="urn:schemas-microsoft-com:office:word" xmlns:w="http://schemas.openxmlformats.org/wordprocessingml/2006/main" xmlns:w14="http://schemas.microsoft.com/office/word/2010/wordml" xmlns:w15="http://schemas.microsoft.com/office/word/2012/wordml" xmlns:w16cex="http://schemas.microsoft.com/office/word/2018/wordml/cex" xmlns:w16cid="http://schemas.microsoft.com/office/word/2016/wordml/cid" xmlns:w16="http://schemas.microsoft.com/office/word/2018/wordml" xmlns:w16sdtdh="http://schemas.microsoft.com/office/word/2020/wordml/sdtdatahash" xmlns:w16se="http://schemas.microsoft.com/office/word/2015/wordml/symex" xmlns:wpg="http://schemas.microsoft.com/office/word/2010/wordprocessingGroup" xmlns:wpi="http://schemas.microsoft.com/office/word/2010/wordprocessingInk" xmlns:wps="http://schemas.microsoft.com/office/word/2010/wordprocessingShape" xmlns:a14="http://schemas.microsoft.com/office/drawing/2010/main"/>
                       </a:ext>
                     </a:extLst>
                   </pic:spPr>
@@ -1109,9 +1118,10 @@
           <w:noProof/>
           <w:sz w:val="28"/>
           <w:szCs w:val="28"/>
+          <w:lang w:val="en-GB" w:eastAsia="en-GB"/>
         </w:rPr>
         <w:drawing>
-          <wp:inline distT="0" distB="0" distL="0" distR="0" wp14:anchorId="0EFE03C3" wp14:editId="1F41EE3A">
+          <wp:inline distT="0" distB="0" distL="0" distR="0">
             <wp:extent cx="5731510" cy="2906055"/>
             <wp:effectExtent l="0" t="0" r="2540" b="8890"/>
             <wp:docPr id="20" name="Picture 20"/>
@@ -1129,7 +1139,7 @@
                     <a:blip r:embed="rId16" cstate="print">
                       <a:extLst>
                         <a:ext uri="{28A0092B-C50C-407E-A947-70E740481C1C}">
-                          <a14:useLocalDpi xmlns:a14="http://schemas.microsoft.com/office/drawing/2010/main" val="0"/>
+                          <a14:useLocalDpi xmlns="" xmlns:wpc="http://schemas.microsoft.com/office/word/2010/wordprocessingCanvas" xmlns:cx="http://schemas.microsoft.com/office/drawing/2014/chartex" xmlns:cx1="http://schemas.microsoft.com/office/drawing/2015/9/8/chartex" xmlns:cx2="http://schemas.microsoft.com/office/drawing/2015/10/21/chartex" xmlns:cx3="http://schemas.microsoft.com/office/drawing/2016/5/9/chartex" xmlns:cx4="http://schemas.microsoft.com/office/drawing/2016/5/10/chartex" xmlns:cx5="http://schemas.microsoft.com/office/drawing/2016/5/11/chartex" xmlns:cx6="http://schemas.microsoft.com/office/drawing/2016/5/12/chartex" xmlns:cx7="http://schemas.microsoft.com/office/drawing/2016/5/13/chartex" xmlns:cx8="http://schemas.microsoft.com/office/drawing/2016/5/14/chartex" xmlns:mc="http://schemas.openxmlformats.org/markup-compatibility/2006" xmlns:aink="http://schemas.microsoft.com/office/drawing/2016/ink" xmlns:am3d="http://schemas.microsoft.com/office/drawing/2017/model3d" xmlns:o="urn:schemas-microsoft-com:office:office" xmlns:oel="http://schemas.microsoft.com/office/2019/extlst" xmlns:v="urn:schemas-microsoft-com:vml" xmlns:wp14="http://schemas.microsoft.com/office/word/2010/wordprocessingDrawing" xmlns:w10="urn:schemas-microsoft-com:office:word" xmlns:w="http://schemas.openxmlformats.org/wordprocessingml/2006/main" xmlns:w14="http://schemas.microsoft.com/office/word/2010/wordml" xmlns:w15="http://schemas.microsoft.com/office/word/2012/wordml" xmlns:w16cex="http://schemas.microsoft.com/office/word/2018/wordml/cex" xmlns:w16cid="http://schemas.microsoft.com/office/word/2016/wordml/cid" xmlns:w16="http://schemas.microsoft.com/office/word/2018/wordml" xmlns:w16sdtdh="http://schemas.microsoft.com/office/word/2020/wordml/sdtdatahash" xmlns:w16se="http://schemas.microsoft.com/office/word/2015/wordml/symex" xmlns:wpg="http://schemas.microsoft.com/office/word/2010/wordprocessingGroup" xmlns:wpi="http://schemas.microsoft.com/office/word/2010/wordprocessingInk" xmlns:wps="http://schemas.microsoft.com/office/word/2010/wordprocessingShape" xmlns:a14="http://schemas.microsoft.com/office/drawing/2010/main" val="0"/>
                         </a:ext>
                       </a:extLst>
                     </a:blip>
@@ -1149,7 +1159,7 @@
                     </a:ln>
                     <a:extLst>
                       <a:ext uri="{53640926-AAD7-44D8-BBD7-CCE9431645EC}">
-                        <a14:shadowObscured xmlns:a14="http://schemas.microsoft.com/office/drawing/2010/main"/>
+                        <a14:shadowObscured xmlns="" xmlns:wpc="http://schemas.microsoft.com/office/word/2010/wordprocessingCanvas" xmlns:cx="http://schemas.microsoft.com/office/drawing/2014/chartex" xmlns:cx1="http://schemas.microsoft.com/office/drawing/2015/9/8/chartex" xmlns:cx2="http://schemas.microsoft.com/office/drawing/2015/10/21/chartex" xmlns:cx3="http://schemas.microsoft.com/office/drawing/2016/5/9/chartex" xmlns:cx4="http://schemas.microsoft.com/office/drawing/2016/5/10/chartex" xmlns:cx5="http://schemas.microsoft.com/office/drawing/2016/5/11/chartex" xmlns:cx6="http://schemas.microsoft.com/office/drawing/2016/5/12/chartex" xmlns:cx7="http://schemas.microsoft.com/office/drawing/2016/5/13/chartex" xmlns:cx8="http://schemas.microsoft.com/office/drawing/2016/5/14/chartex" xmlns:mc="http://schemas.openxmlformats.org/markup-compatibility/2006" xmlns:aink="http://schemas.microsoft.com/office/drawing/2016/ink" xmlns:am3d="http://schemas.microsoft.com/office/drawing/2017/model3d" xmlns:o="urn:schemas-microsoft-com:office:office" xmlns:oel="http://schemas.microsoft.com/office/2019/extlst" xmlns:v="urn:schemas-microsoft-com:vml" xmlns:wp14="http://schemas.microsoft.com/office/word/2010/wordprocessingDrawing" xmlns:w10="urn:schemas-microsoft-com:office:word" xmlns:w="http://schemas.openxmlformats.org/wordprocessingml/2006/main" xmlns:w14="http://schemas.microsoft.com/office/word/2010/wordml" xmlns:w15="http://schemas.microsoft.com/office/word/2012/wordml" xmlns:w16cex="http://schemas.microsoft.com/office/word/2018/wordml/cex" xmlns:w16cid="http://schemas.microsoft.com/office/word/2016/wordml/cid" xmlns:w16="http://schemas.microsoft.com/office/word/2018/wordml" xmlns:w16sdtdh="http://schemas.microsoft.com/office/word/2020/wordml/sdtdatahash" xmlns:w16se="http://schemas.microsoft.com/office/word/2015/wordml/symex" xmlns:wpg="http://schemas.microsoft.com/office/word/2010/wordprocessingGroup" xmlns:wpi="http://schemas.microsoft.com/office/word/2010/wordprocessingInk" xmlns:wps="http://schemas.microsoft.com/office/word/2010/wordprocessingShape" xmlns:a14="http://schemas.microsoft.com/office/drawing/2010/main"/>
                       </a:ext>
                     </a:extLst>
                   </pic:spPr>
@@ -1172,6 +1182,87 @@
           <w:szCs w:val="28"/>
         </w:rPr>
       </w:pPr>
+    </w:p>
+    <w:p>
+      <w:pPr>
+        <w:tabs>
+          <w:tab w:val="left" w:pos="2503"/>
+        </w:tabs>
+        <w:rPr>
+          <w:b/>
+          <w:bCs/>
+          <w:sz w:val="28"/>
+          <w:szCs w:val="28"/>
+        </w:rPr>
+      </w:pPr>
+      <w:r>
+        <w:rPr>
+          <w:b/>
+          <w:bCs/>
+          <w:sz w:val="28"/>
+          <w:szCs w:val="28"/>
+        </w:rPr>
+        <w:t>IBM EXPLORE LINK</w:t>
+      </w:r>
+    </w:p>
+    <w:p>
+      <w:pPr>
+        <w:tabs>
+          <w:tab w:val="left" w:pos="2503"/>
+        </w:tabs>
+      </w:pPr>
+      <w:hyperlink r:id="rId17" w:history="1">
+        <w:r>
+          <w:rPr>
+            <w:rStyle w:val="Hyperlink"/>
+          </w:rPr>
+          <w:t>https://us1.ca.analytics.ibm.com/bi/?perspective=explore&amp;pathRef=.my_folders%2FPharma_Monthly_Sales_dataexplore&amp;subView=model0000018373fb0970_00000001</w:t>
+        </w:r>
+      </w:hyperlink>
+    </w:p>
+    <w:p>
+      <w:pPr>
+        <w:tabs>
+          <w:tab w:val="left" w:pos="2503"/>
+        </w:tabs>
+      </w:pPr>
+    </w:p>
+    <w:p>
+      <w:pPr>
+        <w:tabs>
+          <w:tab w:val="left" w:pos="2503"/>
+        </w:tabs>
+        <w:rPr>
+          <w:b/>
+          <w:bCs/>
+          <w:sz w:val="28"/>
+          <w:szCs w:val="28"/>
+        </w:rPr>
+      </w:pPr>
+      <w:r>
+        <w:rPr>
+          <w:b/>
+          <w:bCs/>
+          <w:sz w:val="28"/>
+          <w:szCs w:val="28"/>
+        </w:rPr>
+        <w:t>IBM DASHBOARD LINK</w:t>
+      </w:r>
+    </w:p>
+    <w:p>
+      <w:pPr>
+        <w:tabs>
+          <w:tab w:val="left" w:pos="2503"/>
+        </w:tabs>
+      </w:pPr>
+      <w:hyperlink r:id="rId18" w:history="1">
+        <w:r>
+          <w:rPr>
+            <w:rStyle w:val="Hyperlink"/>
+          </w:rPr>
+          <w:t>https://us1.ca.analytics.ibm.com/bi/?perspective=dashboard&amp;pathRef=.my_folders%2FPharma_Monthly_Sales_datadashboard&amp;action=view&amp;mode=dashboard&amp;subView=model00000183742b8da0_00000000</w:t>
+        </w:r>
+      </w:hyperlink>
     </w:p>
     <w:p>
       <w:pPr>
@@ -1191,8 +1282,8 @@
 </file>
 
 <file path=word/endnotes.xml><?xml version="1.0" encoding="utf-8"?>
-<w:endnotes xmlns:wpc="http://schemas.microsoft.com/office/word/2010/wordprocessingCanvas" xmlns:cx="http://schemas.microsoft.com/office/drawing/2014/chartex" xmlns:cx1="http://schemas.microsoft.com/office/drawing/2015/9/8/chartex" xmlns:cx2="http://schemas.microsoft.com/office/drawing/2015/10/21/chartex" xmlns:cx3="http://schemas.microsoft.com/office/drawing/2016/5/9/chartex" xmlns:cx4="http://schemas.microsoft.com/office/drawing/2016/5/10/chartex" xmlns:cx5="http://schemas.microsoft.com/office/drawing/2016/5/11/chartex" xmlns:cx6="http://schemas.microsoft.com/office/drawing/2016/5/12/chartex" xmlns:cx7="http://schemas.microsoft.com/office/drawing/2016/5/13/chartex" xmlns:cx8="http://schemas.microsoft.com/office/drawing/2016/5/14/chartex" xmlns:mc="http://schemas.openxmlformats.org/markup-compatibility/2006" xmlns:aink="http://schemas.microsoft.com/office/drawing/2016/ink" xmlns:am3d="http://schemas.microsoft.com/office/drawing/2017/model3d" xmlns:o="urn:schemas-microsoft-com:office:office" xmlns:oel="http://schemas.microsoft.com/office/2019/extlst" xmlns:r="http://schemas.openxmlformats.org/officeDocument/2006/relationships" xmlns:m="http://schemas.openxmlformats.org/officeDocument/2006/math" xmlns:v="urn:schemas-microsoft-com:vml" xmlns:wp14="http://schemas.microsoft.com/office/word/2010/wordprocessingDrawing" xmlns:wp="http://schemas.openxmlformats.org/drawingml/2006/wordprocessingDrawing" xmlns:w10="urn:schemas-microsoft-com:office:word" xmlns:w="http://schemas.openxmlformats.org/wordprocessingml/2006/main" xmlns:w14="http://schemas.microsoft.com/office/word/2010/wordml" xmlns:w15="http://schemas.microsoft.com/office/word/2012/wordml" xmlns:w16cex="http://schemas.microsoft.com/office/word/2018/wordml/cex" xmlns:w16cid="http://schemas.microsoft.com/office/word/2016/wordml/cid" xmlns:w16="http://schemas.microsoft.com/office/word/2018/wordml" xmlns:w16sdtdh="http://schemas.microsoft.com/office/word/2020/wordml/sdtdatahash" xmlns:w16se="http://schemas.microsoft.com/office/word/2015/wordml/symex" xmlns:wpg="http://schemas.microsoft.com/office/word/2010/wordprocessingGroup" xmlns:wpi="http://schemas.microsoft.com/office/word/2010/wordprocessingInk" xmlns:wne="http://schemas.microsoft.com/office/word/2006/wordml" xmlns:wps="http://schemas.microsoft.com/office/word/2010/wordprocessingShape" mc:Ignorable="w14 w15 w16se w16cid w16 w16cex w16sdtdh wp14">
-  <w:endnote w:type="separator" w:id="-1">
+<w:endnotes xmlns:ve="http://schemas.openxmlformats.org/markup-compatibility/2006" xmlns:o="urn:schemas-microsoft-com:office:office" xmlns:r="http://schemas.openxmlformats.org/officeDocument/2006/relationships" xmlns:m="http://schemas.openxmlformats.org/officeDocument/2006/math" xmlns:v="urn:schemas-microsoft-com:vml" xmlns:wp="http://schemas.openxmlformats.org/drawingml/2006/wordprocessingDrawing" xmlns:w10="urn:schemas-microsoft-com:office:word" xmlns:w="http://schemas.openxmlformats.org/wordprocessingml/2006/main" xmlns:wne="http://schemas.microsoft.com/office/word/2006/wordml">
+  <w:endnote w:type="separator" w:id="0">
     <w:p>
       <w:pPr>
         <w:spacing w:after="0" w:line="240" w:lineRule="auto"/>
@@ -1202,7 +1293,7 @@
       </w:r>
     </w:p>
   </w:endnote>
-  <w:endnote w:type="continuationSeparator" w:id="0">
+  <w:endnote w:type="continuationSeparator" w:id="1">
     <w:p>
       <w:pPr>
         <w:spacing w:after="0" w:line="240" w:lineRule="auto"/>
@@ -1216,8 +1307,8 @@
 </file>
 
 <file path=word/footnotes.xml><?xml version="1.0" encoding="utf-8"?>
-<w:footnotes xmlns:wpc="http://schemas.microsoft.com/office/word/2010/wordprocessingCanvas" xmlns:cx="http://schemas.microsoft.com/office/drawing/2014/chartex" xmlns:cx1="http://schemas.microsoft.com/office/drawing/2015/9/8/chartex" xmlns:cx2="http://schemas.microsoft.com/office/drawing/2015/10/21/chartex" xmlns:cx3="http://schemas.microsoft.com/office/drawing/2016/5/9/chartex" xmlns:cx4="http://schemas.microsoft.com/office/drawing/2016/5/10/chartex" xmlns:cx5="http://schemas.microsoft.com/office/drawing/2016/5/11/chartex" xmlns:cx6="http://schemas.microsoft.com/office/drawing/2016/5/12/chartex" xmlns:cx7="http://schemas.microsoft.com/office/drawing/2016/5/13/chartex" xmlns:cx8="http://schemas.microsoft.com/office/drawing/2016/5/14/chartex" xmlns:mc="http://schemas.openxmlformats.org/markup-compatibility/2006" xmlns:aink="http://schemas.microsoft.com/office/drawing/2016/ink" xmlns:am3d="http://schemas.microsoft.com/office/drawing/2017/model3d" xmlns:o="urn:schemas-microsoft-com:office:office" xmlns:oel="http://schemas.microsoft.com/office/2019/extlst" xmlns:r="http://schemas.openxmlformats.org/officeDocument/2006/relationships" xmlns:m="http://schemas.openxmlformats.org/officeDocument/2006/math" xmlns:v="urn:schemas-microsoft-com:vml" xmlns:wp14="http://schemas.microsoft.com/office/word/2010/wordprocessingDrawing" xmlns:wp="http://schemas.openxmlformats.org/drawingml/2006/wordprocessingDrawing" xmlns:w10="urn:schemas-microsoft-com:office:word" xmlns:w="http://schemas.openxmlformats.org/wordprocessingml/2006/main" xmlns:w14="http://schemas.microsoft.com/office/word/2010/wordml" xmlns:w15="http://schemas.microsoft.com/office/word/2012/wordml" xmlns:w16cex="http://schemas.microsoft.com/office/word/2018/wordml/cex" xmlns:w16cid="http://schemas.microsoft.com/office/word/2016/wordml/cid" xmlns:w16="http://schemas.microsoft.com/office/word/2018/wordml" xmlns:w16sdtdh="http://schemas.microsoft.com/office/word/2020/wordml/sdtdatahash" xmlns:w16se="http://schemas.microsoft.com/office/word/2015/wordml/symex" xmlns:wpg="http://schemas.microsoft.com/office/word/2010/wordprocessingGroup" xmlns:wpi="http://schemas.microsoft.com/office/word/2010/wordprocessingInk" xmlns:wne="http://schemas.microsoft.com/office/word/2006/wordml" xmlns:wps="http://schemas.microsoft.com/office/word/2010/wordprocessingShape" mc:Ignorable="w14 w15 w16se w16cid w16 w16cex w16sdtdh wp14">
-  <w:footnote w:type="separator" w:id="-1">
+<w:footnotes xmlns:ve="http://schemas.openxmlformats.org/markup-compatibility/2006" xmlns:o="urn:schemas-microsoft-com:office:office" xmlns:r="http://schemas.openxmlformats.org/officeDocument/2006/relationships" xmlns:m="http://schemas.openxmlformats.org/officeDocument/2006/math" xmlns:v="urn:schemas-microsoft-com:vml" xmlns:wp="http://schemas.openxmlformats.org/drawingml/2006/wordprocessingDrawing" xmlns:w10="urn:schemas-microsoft-com:office:word" xmlns:w="http://schemas.openxmlformats.org/wordprocessingml/2006/main" xmlns:wne="http://schemas.microsoft.com/office/word/2006/wordml">
+  <w:footnote w:type="separator" w:id="0">
     <w:p>
       <w:pPr>
         <w:spacing w:after="0" w:line="240" w:lineRule="auto"/>
@@ -1227,7 +1318,7 @@
       </w:r>
     </w:p>
   </w:footnote>
-  <w:footnote w:type="continuationSeparator" w:id="0">
+  <w:footnote w:type="continuationSeparator" w:id="1">
     <w:p>
       <w:pPr>
         <w:spacing w:after="0" w:line="240" w:lineRule="auto"/>
@@ -1241,7 +1332,7 @@
 </file>
 
 <file path=word/styles.xml><?xml version="1.0" encoding="utf-8"?>
-<w:styles xmlns:mc="http://schemas.openxmlformats.org/markup-compatibility/2006" xmlns:r="http://schemas.openxmlformats.org/officeDocument/2006/relationships" xmlns:w="http://schemas.openxmlformats.org/wordprocessingml/2006/main" xmlns:w14="http://schemas.microsoft.com/office/word/2010/wordml" xmlns:w15="http://schemas.microsoft.com/office/word/2012/wordml" xmlns:w16cex="http://schemas.microsoft.com/office/word/2018/wordml/cex" xmlns:w16cid="http://schemas.microsoft.com/office/word/2016/wordml/cid" xmlns:w16="http://schemas.microsoft.com/office/word/2018/wordml" xmlns:w16sdtdh="http://schemas.microsoft.com/office/word/2020/wordml/sdtdatahash" xmlns:w16se="http://schemas.microsoft.com/office/word/2015/wordml/symex" mc:Ignorable="w14 w15 w16se w16cid w16 w16cex w16sdtdh">
+<w:styles xmlns:r="http://schemas.openxmlformats.org/officeDocument/2006/relationships" xmlns:w="http://schemas.openxmlformats.org/wordprocessingml/2006/main">
   <w:docDefaults>
     <w:rPrDefault>
       <w:rPr>
@@ -1257,383 +1348,144 @@
       </w:pPr>
     </w:pPrDefault>
   </w:docDefaults>
-  <w:latentStyles w:defLockedState="0" w:defUIPriority="99" w:defSemiHidden="0" w:defUnhideWhenUsed="0" w:defQFormat="0" w:count="376">
-    <w:lsdException w:name="Normal" w:uiPriority="0" w:qFormat="1"/>
-    <w:lsdException w:name="heading 1" w:uiPriority="9" w:qFormat="1"/>
-    <w:lsdException w:name="heading 2" w:semiHidden="1" w:uiPriority="9" w:unhideWhenUsed="1" w:qFormat="1"/>
-    <w:lsdException w:name="heading 3" w:semiHidden="1" w:uiPriority="9" w:unhideWhenUsed="1" w:qFormat="1"/>
-    <w:lsdException w:name="heading 4" w:semiHidden="1" w:uiPriority="9" w:unhideWhenUsed="1" w:qFormat="1"/>
-    <w:lsdException w:name="heading 5" w:semiHidden="1" w:uiPriority="9" w:unhideWhenUsed="1" w:qFormat="1"/>
-    <w:lsdException w:name="heading 6" w:semiHidden="1" w:uiPriority="9" w:unhideWhenUsed="1" w:qFormat="1"/>
-    <w:lsdException w:name="heading 7" w:semiHidden="1" w:uiPriority="9" w:unhideWhenUsed="1" w:qFormat="1"/>
-    <w:lsdException w:name="heading 8" w:semiHidden="1" w:uiPriority="9" w:unhideWhenUsed="1" w:qFormat="1"/>
-    <w:lsdException w:name="heading 9" w:semiHidden="1" w:uiPriority="9" w:unhideWhenUsed="1" w:qFormat="1"/>
-    <w:lsdException w:name="index 1" w:semiHidden="1" w:unhideWhenUsed="1"/>
-    <w:lsdException w:name="index 2" w:semiHidden="1" w:unhideWhenUsed="1"/>
-    <w:lsdException w:name="index 3" w:semiHidden="1" w:unhideWhenUsed="1"/>
-    <w:lsdException w:name="index 4" w:semiHidden="1" w:unhideWhenUsed="1"/>
-    <w:lsdException w:name="index 5" w:semiHidden="1" w:unhideWhenUsed="1"/>
-    <w:lsdException w:name="index 6" w:semiHidden="1" w:unhideWhenUsed="1"/>
-    <w:lsdException w:name="index 7" w:semiHidden="1" w:unhideWhenUsed="1"/>
-    <w:lsdException w:name="index 8" w:semiHidden="1" w:unhideWhenUsed="1"/>
-    <w:lsdException w:name="index 9" w:semiHidden="1" w:unhideWhenUsed="1"/>
-    <w:lsdException w:name="toc 1" w:semiHidden="1" w:uiPriority="39" w:unhideWhenUsed="1"/>
-    <w:lsdException w:name="toc 2" w:semiHidden="1" w:uiPriority="39" w:unhideWhenUsed="1"/>
-    <w:lsdException w:name="toc 3" w:semiHidden="1" w:uiPriority="39" w:unhideWhenUsed="1"/>
-    <w:lsdException w:name="toc 4" w:semiHidden="1" w:uiPriority="39" w:unhideWhenUsed="1"/>
-    <w:lsdException w:name="toc 5" w:semiHidden="1" w:uiPriority="39" w:unhideWhenUsed="1"/>
-    <w:lsdException w:name="toc 6" w:semiHidden="1" w:uiPriority="39" w:unhideWhenUsed="1"/>
-    <w:lsdException w:name="toc 7" w:semiHidden="1" w:uiPriority="39" w:unhideWhenUsed="1"/>
-    <w:lsdException w:name="toc 8" w:semiHidden="1" w:uiPriority="39" w:unhideWhenUsed="1"/>
-    <w:lsdException w:name="toc 9" w:semiHidden="1" w:uiPriority="39" w:unhideWhenUsed="1"/>
-    <w:lsdException w:name="Normal Indent" w:semiHidden="1" w:unhideWhenUsed="1"/>
-    <w:lsdException w:name="footnote text" w:semiHidden="1" w:unhideWhenUsed="1"/>
-    <w:lsdException w:name="annotation text" w:semiHidden="1" w:unhideWhenUsed="1"/>
-    <w:lsdException w:name="header" w:semiHidden="1" w:unhideWhenUsed="1"/>
-    <w:lsdException w:name="footer" w:semiHidden="1" w:unhideWhenUsed="1"/>
-    <w:lsdException w:name="index heading" w:semiHidden="1" w:unhideWhenUsed="1"/>
-    <w:lsdException w:name="caption" w:semiHidden="1" w:uiPriority="35" w:unhideWhenUsed="1" w:qFormat="1"/>
-    <w:lsdException w:name="table of figures" w:semiHidden="1" w:unhideWhenUsed="1"/>
-    <w:lsdException w:name="envelope address" w:semiHidden="1" w:unhideWhenUsed="1"/>
-    <w:lsdException w:name="envelope return" w:semiHidden="1" w:unhideWhenUsed="1"/>
-    <w:lsdException w:name="footnote reference" w:semiHidden="1" w:unhideWhenUsed="1"/>
-    <w:lsdException w:name="annotation reference" w:semiHidden="1" w:unhideWhenUsed="1"/>
-    <w:lsdException w:name="line number" w:semiHidden="1" w:unhideWhenUsed="1"/>
-    <w:lsdException w:name="page number" w:semiHidden="1" w:unhideWhenUsed="1"/>
-    <w:lsdException w:name="endnote reference" w:semiHidden="1" w:unhideWhenUsed="1"/>
-    <w:lsdException w:name="endnote text" w:semiHidden="1" w:unhideWhenUsed="1"/>
-    <w:lsdException w:name="table of authorities" w:semiHidden="1" w:unhideWhenUsed="1"/>
-    <w:lsdException w:name="macro" w:semiHidden="1" w:unhideWhenUsed="1"/>
-    <w:lsdException w:name="toa heading" w:semiHidden="1" w:unhideWhenUsed="1"/>
-    <w:lsdException w:name="List" w:semiHidden="1" w:unhideWhenUsed="1"/>
-    <w:lsdException w:name="List Bullet" w:semiHidden="1" w:unhideWhenUsed="1"/>
-    <w:lsdException w:name="List Number" w:semiHidden="1" w:unhideWhenUsed="1"/>
-    <w:lsdException w:name="List 2" w:semiHidden="1" w:unhideWhenUsed="1"/>
-    <w:lsdException w:name="List 3" w:semiHidden="1" w:unhideWhenUsed="1"/>
-    <w:lsdException w:name="List 4" w:semiHidden="1" w:unhideWhenUsed="1"/>
-    <w:lsdException w:name="List 5" w:semiHidden="1" w:unhideWhenUsed="1"/>
-    <w:lsdException w:name="List Bullet 2" w:semiHidden="1" w:unhideWhenUsed="1"/>
-    <w:lsdException w:name="List Bullet 3" w:semiHidden="1" w:unhideWhenUsed="1"/>
-    <w:lsdException w:name="List Bullet 4" w:semiHidden="1" w:unhideWhenUsed="1"/>
-    <w:lsdException w:name="List Bullet 5" w:semiHidden="1" w:unhideWhenUsed="1"/>
-    <w:lsdException w:name="List Number 2" w:semiHidden="1" w:unhideWhenUsed="1"/>
-    <w:lsdException w:name="List Number 3" w:semiHidden="1" w:unhideWhenUsed="1"/>
-    <w:lsdException w:name="List Number 4" w:semiHidden="1" w:unhideWhenUsed="1"/>
-    <w:lsdException w:name="List Number 5" w:semiHidden="1" w:unhideWhenUsed="1"/>
-    <w:lsdException w:name="Title" w:uiPriority="10" w:qFormat="1"/>
-    <w:lsdException w:name="Closing" w:semiHidden="1" w:unhideWhenUsed="1"/>
-    <w:lsdException w:name="Signature" w:semiHidden="1" w:unhideWhenUsed="1"/>
-    <w:lsdException w:name="Default Paragraph Font" w:semiHidden="1" w:uiPriority="1" w:unhideWhenUsed="1"/>
-    <w:lsdException w:name="Body Text" w:semiHidden="1" w:unhideWhenUsed="1"/>
-    <w:lsdException w:name="Body Text Indent" w:semiHidden="1" w:unhideWhenUsed="1"/>
-    <w:lsdException w:name="List Continue" w:semiHidden="1" w:unhideWhenUsed="1"/>
-    <w:lsdException w:name="List Continue 2" w:semiHidden="1" w:unhideWhenUsed="1"/>
-    <w:lsdException w:name="List Continue 3" w:semiHidden="1" w:unhideWhenUsed="1"/>
-    <w:lsdException w:name="List Continue 4" w:semiHidden="1" w:unhideWhenUsed="1"/>
-    <w:lsdException w:name="List Continue 5" w:semiHidden="1" w:unhideWhenUsed="1"/>
-    <w:lsdException w:name="Message Header" w:semiHidden="1" w:unhideWhenUsed="1"/>
-    <w:lsdException w:name="Subtitle" w:uiPriority="11" w:qFormat="1"/>
-    <w:lsdException w:name="Salutation" w:semiHidden="1" w:unhideWhenUsed="1"/>
-    <w:lsdException w:name="Date" w:semiHidden="1" w:unhideWhenUsed="1"/>
-    <w:lsdException w:name="Body Text First Indent" w:semiHidden="1" w:unhideWhenUsed="1"/>
-    <w:lsdException w:name="Body Text First Indent 2" w:semiHidden="1" w:unhideWhenUsed="1"/>
-    <w:lsdException w:name="Note Heading" w:semiHidden="1" w:unhideWhenUsed="1"/>
-    <w:lsdException w:name="Body Text 2" w:semiHidden="1" w:unhideWhenUsed="1"/>
-    <w:lsdException w:name="Body Text 3" w:semiHidden="1" w:unhideWhenUsed="1"/>
-    <w:lsdException w:name="Body Text Indent 2" w:semiHidden="1" w:unhideWhenUsed="1"/>
-    <w:lsdException w:name="Body Text Indent 3" w:semiHidden="1" w:unhideWhenUsed="1"/>
-    <w:lsdException w:name="Block Text" w:semiHidden="1" w:unhideWhenUsed="1"/>
-    <w:lsdException w:name="Hyperlink" w:semiHidden="1" w:unhideWhenUsed="1"/>
-    <w:lsdException w:name="FollowedHyperlink" w:semiHidden="1" w:unhideWhenUsed="1"/>
-    <w:lsdException w:name="Strong" w:uiPriority="22" w:qFormat="1"/>
-    <w:lsdException w:name="Emphasis" w:uiPriority="20" w:qFormat="1"/>
-    <w:lsdException w:name="Document Map" w:semiHidden="1" w:unhideWhenUsed="1"/>
-    <w:lsdException w:name="Plain Text" w:semiHidden="1" w:unhideWhenUsed="1"/>
-    <w:lsdException w:name="E-mail Signature" w:semiHidden="1" w:unhideWhenUsed="1"/>
-    <w:lsdException w:name="HTML Top of Form" w:semiHidden="1" w:unhideWhenUsed="1"/>
-    <w:lsdException w:name="HTML Bottom of Form" w:semiHidden="1" w:unhideWhenUsed="1"/>
-    <w:lsdException w:name="Normal (Web)" w:semiHidden="1" w:unhideWhenUsed="1"/>
-    <w:lsdException w:name="HTML Acronym" w:semiHidden="1" w:unhideWhenUsed="1"/>
-    <w:lsdException w:name="HTML Address" w:semiHidden="1" w:unhideWhenUsed="1"/>
-    <w:lsdException w:name="HTML Cite" w:semiHidden="1" w:unhideWhenUsed="1"/>
-    <w:lsdException w:name="HTML Code" w:semiHidden="1" w:unhideWhenUsed="1"/>
-    <w:lsdException w:name="HTML Definition" w:semiHidden="1" w:unhideWhenUsed="1"/>
-    <w:lsdException w:name="HTML Keyboard" w:semiHidden="1" w:unhideWhenUsed="1"/>
-    <w:lsdException w:name="HTML Preformatted" w:semiHidden="1" w:unhideWhenUsed="1"/>
-    <w:lsdException w:name="HTML Sample" w:semiHidden="1" w:unhideWhenUsed="1"/>
-    <w:lsdException w:name="HTML Typewriter" w:semiHidden="1" w:unhideWhenUsed="1"/>
-    <w:lsdException w:name="HTML Variable" w:semiHidden="1" w:unhideWhenUsed="1"/>
-    <w:lsdException w:name="Normal Table" w:semiHidden="1" w:unhideWhenUsed="1"/>
-    <w:lsdException w:name="annotation subject" w:semiHidden="1" w:unhideWhenUsed="1"/>
-    <w:lsdException w:name="No List" w:semiHidden="1" w:unhideWhenUsed="1"/>
-    <w:lsdException w:name="Outline List 1" w:semiHidden="1" w:unhideWhenUsed="1"/>
-    <w:lsdException w:name="Outline List 2" w:semiHidden="1" w:unhideWhenUsed="1"/>
-    <w:lsdException w:name="Outline List 3" w:semiHidden="1" w:unhideWhenUsed="1"/>
-    <w:lsdException w:name="Table Simple 1" w:semiHidden="1" w:unhideWhenUsed="1"/>
-    <w:lsdException w:name="Table Simple 2" w:semiHidden="1" w:unhideWhenUsed="1"/>
-    <w:lsdException w:name="Table Simple 3" w:semiHidden="1" w:unhideWhenUsed="1"/>
-    <w:lsdException w:name="Table Classic 1" w:semiHidden="1" w:unhideWhenUsed="1"/>
-    <w:lsdException w:name="Table Classic 2" w:semiHidden="1" w:unhideWhenUsed="1"/>
-    <w:lsdException w:name="Table Classic 3" w:semiHidden="1" w:unhideWhenUsed="1"/>
-    <w:lsdException w:name="Table Classic 4" w:semiHidden="1" w:unhideWhenUsed="1"/>
-    <w:lsdException w:name="Table Colorful 1" w:semiHidden="1" w:unhideWhenUsed="1"/>
-    <w:lsdException w:name="Table Colorful 2" w:semiHidden="1" w:unhideWhenUsed="1"/>
-    <w:lsdException w:name="Table Colorful 3" w:semiHidden="1" w:unhideWhenUsed="1"/>
-    <w:lsdException w:name="Table Columns 1" w:semiHidden="1" w:unhideWhenUsed="1"/>
-    <w:lsdException w:name="Table Columns 2" w:semiHidden="1" w:unhideWhenUsed="1"/>
-    <w:lsdException w:name="Table Columns 3" w:semiHidden="1" w:unhideWhenUsed="1"/>
-    <w:lsdException w:name="Table Columns 4" w:semiHidden="1" w:unhideWhenUsed="1"/>
-    <w:lsdException w:name="Table Columns 5" w:semiHidden="1" w:unhideWhenUsed="1"/>
-    <w:lsdException w:name="Table Grid 1" w:semiHidden="1" w:unhideWhenUsed="1"/>
-    <w:lsdException w:name="Table Grid 2" w:semiHidden="1" w:unhideWhenUsed="1"/>
-    <w:lsdException w:name="Table Grid 3" w:semiHidden="1" w:unhideWhenUsed="1"/>
-    <w:lsdException w:name="Table Grid 4" w:semiHidden="1" w:unhideWhenUsed="1"/>
-    <w:lsdException w:name="Table Grid 5" w:semiHidden="1" w:unhideWhenUsed="1"/>
-    <w:lsdException w:name="Table Grid 6" w:semiHidden="1" w:unhideWhenUsed="1"/>
-    <w:lsdException w:name="Table Grid 7" w:semiHidden="1" w:unhideWhenUsed="1"/>
-    <w:lsdException w:name="Table Grid 8" w:semiHidden="1" w:unhideWhenUsed="1"/>
-    <w:lsdException w:name="Table List 1" w:semiHidden="1" w:unhideWhenUsed="1"/>
-    <w:lsdException w:name="Table List 2" w:semiHidden="1" w:unhideWhenUsed="1"/>
-    <w:lsdException w:name="Table List 3" w:semiHidden="1" w:unhideWhenUsed="1"/>
-    <w:lsdException w:name="Table List 4" w:semiHidden="1" w:unhideWhenUsed="1"/>
-    <w:lsdException w:name="Table List 5" w:semiHidden="1" w:unhideWhenUsed="1"/>
-    <w:lsdException w:name="Table List 6" w:semiHidden="1" w:unhideWhenUsed="1"/>
-    <w:lsdException w:name="Table List 7" w:semiHidden="1" w:unhideWhenUsed="1"/>
-    <w:lsdException w:name="Table List 8" w:semiHidden="1" w:unhideWhenUsed="1"/>
-    <w:lsdException w:name="Table 3D effects 1" w:semiHidden="1" w:unhideWhenUsed="1"/>
-    <w:lsdException w:name="Table 3D effects 2" w:semiHidden="1" w:unhideWhenUsed="1"/>
-    <w:lsdException w:name="Table 3D effects 3" w:semiHidden="1" w:unhideWhenUsed="1"/>
-    <w:lsdException w:name="Table Contemporary" w:semiHidden="1" w:unhideWhenUsed="1"/>
-    <w:lsdException w:name="Table Elegant" w:semiHidden="1" w:unhideWhenUsed="1"/>
-    <w:lsdException w:name="Table Professional" w:semiHidden="1" w:unhideWhenUsed="1"/>
-    <w:lsdException w:name="Table Subtle 1" w:semiHidden="1" w:unhideWhenUsed="1"/>
-    <w:lsdException w:name="Table Subtle 2" w:semiHidden="1" w:unhideWhenUsed="1"/>
-    <w:lsdException w:name="Table Web 1" w:semiHidden="1" w:unhideWhenUsed="1"/>
-    <w:lsdException w:name="Table Web 2" w:semiHidden="1" w:unhideWhenUsed="1"/>
-    <w:lsdException w:name="Table Web 3" w:semiHidden="1" w:unhideWhenUsed="1"/>
-    <w:lsdException w:name="Balloon Text" w:semiHidden="1" w:unhideWhenUsed="1"/>
-    <w:lsdException w:name="Table Grid" w:uiPriority="39"/>
-    <w:lsdException w:name="Table Theme" w:semiHidden="1" w:unhideWhenUsed="1"/>
-    <w:lsdException w:name="Placeholder Text" w:semiHidden="1"/>
-    <w:lsdException w:name="No Spacing" w:uiPriority="1" w:qFormat="1"/>
-    <w:lsdException w:name="Light Shading" w:uiPriority="60"/>
-    <w:lsdException w:name="Light List" w:uiPriority="61"/>
-    <w:lsdException w:name="Light Grid" w:uiPriority="62"/>
-    <w:lsdException w:name="Medium Shading 1" w:uiPriority="63"/>
-    <w:lsdException w:name="Medium Shading 2" w:uiPriority="64"/>
-    <w:lsdException w:name="Medium List 1" w:uiPriority="65"/>
-    <w:lsdException w:name="Medium List 2" w:uiPriority="66"/>
-    <w:lsdException w:name="Medium Grid 1" w:uiPriority="67"/>
-    <w:lsdException w:name="Medium Grid 2" w:uiPriority="68"/>
-    <w:lsdException w:name="Medium Grid 3" w:uiPriority="69"/>
-    <w:lsdException w:name="Dark List" w:uiPriority="70"/>
-    <w:lsdException w:name="Colorful Shading" w:uiPriority="71"/>
-    <w:lsdException w:name="Colorful List" w:uiPriority="72"/>
-    <w:lsdException w:name="Colorful Grid" w:uiPriority="73"/>
-    <w:lsdException w:name="Light Shading Accent 1" w:uiPriority="60"/>
-    <w:lsdException w:name="Light List Accent 1" w:uiPriority="61"/>
-    <w:lsdException w:name="Light Grid Accent 1" w:uiPriority="62"/>
-    <w:lsdException w:name="Medium Shading 1 Accent 1" w:uiPriority="63"/>
-    <w:lsdException w:name="Medium Shading 2 Accent 1" w:uiPriority="64"/>
-    <w:lsdException w:name="Medium List 1 Accent 1" w:uiPriority="65"/>
-    <w:lsdException w:name="Revision" w:semiHidden="1"/>
-    <w:lsdException w:name="List Paragraph" w:uiPriority="34" w:qFormat="1"/>
-    <w:lsdException w:name="Quote" w:uiPriority="29" w:qFormat="1"/>
-    <w:lsdException w:name="Intense Quote" w:uiPriority="30" w:qFormat="1"/>
-    <w:lsdException w:name="Medium List 2 Accent 1" w:uiPriority="66"/>
-    <w:lsdException w:name="Medium Grid 1 Accent 1" w:uiPriority="67"/>
-    <w:lsdException w:name="Medium Grid 2 Accent 1" w:uiPriority="68"/>
-    <w:lsdException w:name="Medium Grid 3 Accent 1" w:uiPriority="69"/>
-    <w:lsdException w:name="Dark List Accent 1" w:uiPriority="70"/>
-    <w:lsdException w:name="Colorful Shading Accent 1" w:uiPriority="71"/>
-    <w:lsdException w:name="Colorful List Accent 1" w:uiPriority="72"/>
-    <w:lsdException w:name="Colorful Grid Accent 1" w:uiPriority="73"/>
-    <w:lsdException w:name="Light Shading Accent 2" w:uiPriority="60"/>
-    <w:lsdException w:name="Light List Accent 2" w:uiPriority="61"/>
-    <w:lsdException w:name="Light Grid Accent 2" w:uiPriority="62"/>
-    <w:lsdException w:name="Medium Shading 1 Accent 2" w:uiPriority="63"/>
-    <w:lsdException w:name="Medium Shading 2 Accent 2" w:uiPriority="64"/>
-    <w:lsdException w:name="Medium List 1 Accent 2" w:uiPriority="65"/>
-    <w:lsdException w:name="Medium List 2 Accent 2" w:uiPriority="66"/>
-    <w:lsdException w:name="Medium Grid 1 Accent 2" w:uiPriority="67"/>
-    <w:lsdException w:name="Medium Grid 2 Accent 2" w:uiPriority="68"/>
-    <w:lsdException w:name="Medium Grid 3 Accent 2" w:uiPriority="69"/>
-    <w:lsdException w:name="Dark List Accent 2" w:uiPriority="70"/>
-    <w:lsdException w:name="Colorful Shading Accent 2" w:uiPriority="71"/>
-    <w:lsdException w:name="Colorful List Accent 2" w:uiPriority="72"/>
-    <w:lsdException w:name="Colorful Grid Accent 2" w:uiPriority="73"/>
-    <w:lsdException w:name="Light Shading Accent 3" w:uiPriority="60"/>
-    <w:lsdException w:name="Light List Accent 3" w:uiPriority="61"/>
-    <w:lsdException w:name="Light Grid Accent 3" w:uiPriority="62"/>
-    <w:lsdException w:name="Medium Shading 1 Accent 3" w:uiPriority="63"/>
-    <w:lsdException w:name="Medium Shading 2 Accent 3" w:uiPriority="64"/>
-    <w:lsdException w:name="Medium List 1 Accent 3" w:uiPriority="65"/>
-    <w:lsdException w:name="Medium List 2 Accent 3" w:uiPriority="66"/>
-    <w:lsdException w:name="Medium Grid 1 Accent 3" w:uiPriority="67"/>
-    <w:lsdException w:name="Medium Grid 2 Accent 3" w:uiPriority="68"/>
-    <w:lsdException w:name="Medium Grid 3 Accent 3" w:uiPriority="69"/>
-    <w:lsdException w:name="Dark List Accent 3" w:uiPriority="70"/>
-    <w:lsdException w:name="Colorful Shading Accent 3" w:uiPriority="71"/>
-    <w:lsdException w:name="Colorful List Accent 3" w:uiPriority="72"/>
-    <w:lsdException w:name="Colorful Grid Accent 3" w:uiPriority="73"/>
-    <w:lsdException w:name="Light Shading Accent 4" w:uiPriority="60"/>
-    <w:lsdException w:name="Light List Accent 4" w:uiPriority="61"/>
-    <w:lsdException w:name="Light Grid Accent 4" w:uiPriority="62"/>
-    <w:lsdException w:name="Medium Shading 1 Accent 4" w:uiPriority="63"/>
-    <w:lsdException w:name="Medium Shading 2 Accent 4" w:uiPriority="64"/>
-    <w:lsdException w:name="Medium List 1 Accent 4" w:uiPriority="65"/>
-    <w:lsdException w:name="Medium List 2 Accent 4" w:uiPriority="66"/>
-    <w:lsdException w:name="Medium Grid 1 Accent 4" w:uiPriority="67"/>
-    <w:lsdException w:name="Medium Grid 2 Accent 4" w:uiPriority="68"/>
-    <w:lsdException w:name="Medium Grid 3 Accent 4" w:uiPriority="69"/>
-    <w:lsdException w:name="Dark List Accent 4" w:uiPriority="70"/>
-    <w:lsdException w:name="Colorful Shading Accent 4" w:uiPriority="71"/>
-    <w:lsdException w:name="Colorful List Accent 4" w:uiPriority="72"/>
-    <w:lsdException w:name="Colorful Grid Accent 4" w:uiPriority="73"/>
-    <w:lsdException w:name="Light Shading Accent 5" w:uiPriority="60"/>
-    <w:lsdException w:name="Light List Accent 5" w:uiPriority="61"/>
-    <w:lsdException w:name="Light Grid Accent 5" w:uiPriority="62"/>
-    <w:lsdException w:name="Medium Shading 1 Accent 5" w:uiPriority="63"/>
-    <w:lsdException w:name="Medium Shading 2 Accent 5" w:uiPriority="64"/>
-    <w:lsdException w:name="Medium List 1 Accent 5" w:uiPriority="65"/>
-    <w:lsdException w:name="Medium List 2 Accent 5" w:uiPriority="66"/>
-    <w:lsdException w:name="Medium Grid 1 Accent 5" w:uiPriority="67"/>
-    <w:lsdException w:name="Medium Grid 2 Accent 5" w:uiPriority="68"/>
-    <w:lsdException w:name="Medium Grid 3 Accent 5" w:uiPriority="69"/>
-    <w:lsdException w:name="Dark List Accent 5" w:uiPriority="70"/>
-    <w:lsdException w:name="Colorful Shading Accent 5" w:uiPriority="71"/>
-    <w:lsdException w:name="Colorful List Accent 5" w:uiPriority="72"/>
-    <w:lsdException w:name="Colorful Grid Accent 5" w:uiPriority="73"/>
-    <w:lsdException w:name="Light Shading Accent 6" w:uiPriority="60"/>
-    <w:lsdException w:name="Light List Accent 6" w:uiPriority="61"/>
-    <w:lsdException w:name="Light Grid Accent 6" w:uiPriority="62"/>
-    <w:lsdException w:name="Medium Shading 1 Accent 6" w:uiPriority="63"/>
-    <w:lsdException w:name="Medium Shading 2 Accent 6" w:uiPriority="64"/>
-    <w:lsdException w:name="Medium List 1 Accent 6" w:uiPriority="65"/>
-    <w:lsdException w:name="Medium List 2 Accent 6" w:uiPriority="66"/>
-    <w:lsdException w:name="Medium Grid 1 Accent 6" w:uiPriority="67"/>
-    <w:lsdException w:name="Medium Grid 2 Accent 6" w:uiPriority="68"/>
-    <w:lsdException w:name="Medium Grid 3 Accent 6" w:uiPriority="69"/>
-    <w:lsdException w:name="Dark List Accent 6" w:uiPriority="70"/>
-    <w:lsdException w:name="Colorful Shading Accent 6" w:uiPriority="71"/>
-    <w:lsdException w:name="Colorful List Accent 6" w:uiPriority="72"/>
-    <w:lsdException w:name="Colorful Grid Accent 6" w:uiPriority="73"/>
-    <w:lsdException w:name="Subtle Emphasis" w:uiPriority="19" w:qFormat="1"/>
-    <w:lsdException w:name="Intense Emphasis" w:uiPriority="21" w:qFormat="1"/>
-    <w:lsdException w:name="Subtle Reference" w:uiPriority="31" w:qFormat="1"/>
-    <w:lsdException w:name="Intense Reference" w:uiPriority="32" w:qFormat="1"/>
-    <w:lsdException w:name="Book Title" w:uiPriority="33" w:qFormat="1"/>
-    <w:lsdException w:name="Bibliography" w:semiHidden="1" w:uiPriority="37" w:unhideWhenUsed="1"/>
-    <w:lsdException w:name="TOC Heading" w:semiHidden="1" w:uiPriority="39" w:unhideWhenUsed="1" w:qFormat="1"/>
-    <w:lsdException w:name="Plain Table 1" w:uiPriority="41"/>
-    <w:lsdException w:name="Plain Table 2" w:uiPriority="42"/>
-    <w:lsdException w:name="Plain Table 3" w:uiPriority="43"/>
-    <w:lsdException w:name="Plain Table 4" w:uiPriority="44"/>
-    <w:lsdException w:name="Plain Table 5" w:uiPriority="45"/>
-    <w:lsdException w:name="Grid Table Light" w:uiPriority="40"/>
-    <w:lsdException w:name="Grid Table 1 Light" w:uiPriority="46"/>
-    <w:lsdException w:name="Grid Table 2" w:uiPriority="47"/>
-    <w:lsdException w:name="Grid Table 3" w:uiPriority="48"/>
-    <w:lsdException w:name="Grid Table 4" w:uiPriority="49"/>
-    <w:lsdException w:name="Grid Table 5 Dark" w:uiPriority="50"/>
-    <w:lsdException w:name="Grid Table 6 Colorful" w:uiPriority="51"/>
-    <w:lsdException w:name="Grid Table 7 Colorful" w:uiPriority="52"/>
-    <w:lsdException w:name="Grid Table 1 Light Accent 1" w:uiPriority="46"/>
-    <w:lsdException w:name="Grid Table 2 Accent 1" w:uiPriority="47"/>
-    <w:lsdException w:name="Grid Table 3 Accent 1" w:uiPriority="48"/>
-    <w:lsdException w:name="Grid Table 4 Accent 1" w:uiPriority="49"/>
-    <w:lsdException w:name="Grid Table 5 Dark Accent 1" w:uiPriority="50"/>
-    <w:lsdException w:name="Grid Table 6 Colorful Accent 1" w:uiPriority="51"/>
-    <w:lsdException w:name="Grid Table 7 Colorful Accent 1" w:uiPriority="52"/>
-    <w:lsdException w:name="Grid Table 1 Light Accent 2" w:uiPriority="46"/>
-    <w:lsdException w:name="Grid Table 2 Accent 2" w:uiPriority="47"/>
-    <w:lsdException w:name="Grid Table 3 Accent 2" w:uiPriority="48"/>
-    <w:lsdException w:name="Grid Table 4 Accent 2" w:uiPriority="49"/>
-    <w:lsdException w:name="Grid Table 5 Dark Accent 2" w:uiPriority="50"/>
-    <w:lsdException w:name="Grid Table 6 Colorful Accent 2" w:uiPriority="51"/>
-    <w:lsdException w:name="Grid Table 7 Colorful Accent 2" w:uiPriority="52"/>
-    <w:lsdException w:name="Grid Table 1 Light Accent 3" w:uiPriority="46"/>
-    <w:lsdException w:name="Grid Table 2 Accent 3" w:uiPriority="47"/>
-    <w:lsdException w:name="Grid Table 3 Accent 3" w:uiPriority="48"/>
-    <w:lsdException w:name="Grid Table 4 Accent 3" w:uiPriority="49"/>
-    <w:lsdException w:name="Grid Table 5 Dark Accent 3" w:uiPriority="50"/>
-    <w:lsdException w:name="Grid Table 6 Colorful Accent 3" w:uiPriority="51"/>
-    <w:lsdException w:name="Grid Table 7 Colorful Accent 3" w:uiPriority="52"/>
-    <w:lsdException w:name="Grid Table 1 Light Accent 4" w:uiPriority="46"/>
-    <w:lsdException w:name="Grid Table 2 Accent 4" w:uiPriority="47"/>
-    <w:lsdException w:name="Grid Table 3 Accent 4" w:uiPriority="48"/>
-    <w:lsdException w:name="Grid Table 4 Accent 4" w:uiPriority="49"/>
-    <w:lsdException w:name="Grid Table 5 Dark Accent 4" w:uiPriority="50"/>
-    <w:lsdException w:name="Grid Table 6 Colorful Accent 4" w:uiPriority="51"/>
-    <w:lsdException w:name="Grid Table 7 Colorful Accent 4" w:uiPriority="52"/>
-    <w:lsdException w:name="Grid Table 1 Light Accent 5" w:uiPriority="46"/>
-    <w:lsdException w:name="Grid Table 2 Accent 5" w:uiPriority="47"/>
-    <w:lsdException w:name="Grid Table 3 Accent 5" w:uiPriority="48"/>
-    <w:lsdException w:name="Grid Table 4 Accent 5" w:uiPriority="49"/>
-    <w:lsdException w:name="Grid Table 5 Dark Accent 5" w:uiPriority="50"/>
-    <w:lsdException w:name="Grid Table 6 Colorful Accent 5" w:uiPriority="51"/>
-    <w:lsdException w:name="Grid Table 7 Colorful Accent 5" w:uiPriority="52"/>
-    <w:lsdException w:name="Grid Table 1 Light Accent 6" w:uiPriority="46"/>
-    <w:lsdException w:name="Grid Table 2 Accent 6" w:uiPriority="47"/>
-    <w:lsdException w:name="Grid Table 3 Accent 6" w:uiPriority="48"/>
-    <w:lsdException w:name="Grid Table 4 Accent 6" w:uiPriority="49"/>
-    <w:lsdException w:name="Grid Table 5 Dark Accent 6" w:uiPriority="50"/>
-    <w:lsdException w:name="Grid Table 6 Colorful Accent 6" w:uiPriority="51"/>
-    <w:lsdException w:name="Grid Table 7 Colorful Accent 6" w:uiPriority="52"/>
-    <w:lsdException w:name="List Table 1 Light" w:uiPriority="46"/>
-    <w:lsdException w:name="List Table 2" w:uiPriority="47"/>
-    <w:lsdException w:name="List Table 3" w:uiPriority="48"/>
-    <w:lsdException w:name="List Table 4" w:uiPriority="49"/>
-    <w:lsdException w:name="List Table 5 Dark" w:uiPriority="50"/>
-    <w:lsdException w:name="List Table 6 Colorful" w:uiPriority="51"/>
-    <w:lsdException w:name="List Table 7 Colorful" w:uiPriority="52"/>
-    <w:lsdException w:name="List Table 1 Light Accent 1" w:uiPriority="46"/>
-    <w:lsdException w:name="List Table 2 Accent 1" w:uiPriority="47"/>
-    <w:lsdException w:name="List Table 3 Accent 1" w:uiPriority="48"/>
-    <w:lsdException w:name="List Table 4 Accent 1" w:uiPriority="49"/>
-    <w:lsdException w:name="List Table 5 Dark Accent 1" w:uiPriority="50"/>
-    <w:lsdException w:name="List Table 6 Colorful Accent 1" w:uiPriority="51"/>
-    <w:lsdException w:name="List Table 7 Colorful Accent 1" w:uiPriority="52"/>
-    <w:lsdException w:name="List Table 1 Light Accent 2" w:uiPriority="46"/>
-    <w:lsdException w:name="List Table 2 Accent 2" w:uiPriority="47"/>
-    <w:lsdException w:name="List Table 3 Accent 2" w:uiPriority="48"/>
-    <w:lsdException w:name="List Table 4 Accent 2" w:uiPriority="49"/>
-    <w:lsdException w:name="List Table 5 Dark Accent 2" w:uiPriority="50"/>
-    <w:lsdException w:name="List Table 6 Colorful Accent 2" w:uiPriority="51"/>
-    <w:lsdException w:name="List Table 7 Colorful Accent 2" w:uiPriority="52"/>
-    <w:lsdException w:name="List Table 1 Light Accent 3" w:uiPriority="46"/>
-    <w:lsdException w:name="List Table 2 Accent 3" w:uiPriority="47"/>
-    <w:lsdException w:name="List Table 3 Accent 3" w:uiPriority="48"/>
-    <w:lsdException w:name="List Table 4 Accent 3" w:uiPriority="49"/>
-    <w:lsdException w:name="List Table 5 Dark Accent 3" w:uiPriority="50"/>
-    <w:lsdException w:name="List Table 6 Colorful Accent 3" w:uiPriority="51"/>
-    <w:lsdException w:name="List Table 7 Colorful Accent 3" w:uiPriority="52"/>
-    <w:lsdException w:name="List Table 1 Light Accent 4" w:uiPriority="46"/>
-    <w:lsdException w:name="List Table 2 Accent 4" w:uiPriority="47"/>
-    <w:lsdException w:name="List Table 3 Accent 4" w:uiPriority="48"/>
-    <w:lsdException w:name="List Table 4 Accent 4" w:uiPriority="49"/>
-    <w:lsdException w:name="List Table 5 Dark Accent 4" w:uiPriority="50"/>
-    <w:lsdException w:name="List Table 6 Colorful Accent 4" w:uiPriority="51"/>
-    <w:lsdException w:name="List Table 7 Colorful Accent 4" w:uiPriority="52"/>
-    <w:lsdException w:name="List Table 1 Light Accent 5" w:uiPriority="46"/>
-    <w:lsdException w:name="List Table 2 Accent 5" w:uiPriority="47"/>
-    <w:lsdException w:name="List Table 3 Accent 5" w:uiPriority="48"/>
-    <w:lsdException w:name="List Table 4 Accent 5" w:uiPriority="49"/>
-    <w:lsdException w:name="List Table 5 Dark Accent 5" w:uiPriority="50"/>
-    <w:lsdException w:name="List Table 6 Colorful Accent 5" w:uiPriority="51"/>
-    <w:lsdException w:name="List Table 7 Colorful Accent 5" w:uiPriority="52"/>
-    <w:lsdException w:name="List Table 1 Light Accent 6" w:uiPriority="46"/>
-    <w:lsdException w:name="List Table 2 Accent 6" w:uiPriority="47"/>
-    <w:lsdException w:name="List Table 3 Accent 6" w:uiPriority="48"/>
-    <w:lsdException w:name="List Table 4 Accent 6" w:uiPriority="49"/>
-    <w:lsdException w:name="List Table 5 Dark Accent 6" w:uiPriority="50"/>
-    <w:lsdException w:name="List Table 6 Colorful Accent 6" w:uiPriority="51"/>
-    <w:lsdException w:name="List Table 7 Colorful Accent 6" w:uiPriority="52"/>
-    <w:lsdException w:name="Mention" w:semiHidden="1" w:unhideWhenUsed="1"/>
-    <w:lsdException w:name="Smart Hyperlink" w:semiHidden="1" w:unhideWhenUsed="1"/>
-    <w:lsdException w:name="Hashtag" w:semiHidden="1" w:unhideWhenUsed="1"/>
-    <w:lsdException w:name="Unresolved Mention" w:semiHidden="1" w:unhideWhenUsed="1"/>
-    <w:lsdException w:name="Smart Link" w:semiHidden="1" w:unhideWhenUsed="1"/>
+  <w:latentStyles w:defLockedState="0" w:defUIPriority="99" w:defSemiHidden="1" w:defUnhideWhenUsed="1" w:defQFormat="0" w:count="267">
+    <w:lsdException w:name="Normal" w:semiHidden="0" w:uiPriority="0" w:unhideWhenUsed="0" w:qFormat="1"/>
+    <w:lsdException w:name="heading 1" w:semiHidden="0" w:uiPriority="9" w:unhideWhenUsed="0" w:qFormat="1"/>
+    <w:lsdException w:name="heading 2" w:uiPriority="9" w:qFormat="1"/>
+    <w:lsdException w:name="heading 3" w:uiPriority="9" w:qFormat="1"/>
+    <w:lsdException w:name="heading 4" w:uiPriority="9" w:qFormat="1"/>
+    <w:lsdException w:name="heading 5" w:uiPriority="9" w:qFormat="1"/>
+    <w:lsdException w:name="heading 6" w:uiPriority="9" w:qFormat="1"/>
+    <w:lsdException w:name="heading 7" w:uiPriority="9" w:qFormat="1"/>
+    <w:lsdException w:name="heading 8" w:uiPriority="9" w:qFormat="1"/>
+    <w:lsdException w:name="heading 9" w:uiPriority="9" w:qFormat="1"/>
+    <w:lsdException w:name="toc 1" w:uiPriority="39"/>
+    <w:lsdException w:name="toc 2" w:uiPriority="39"/>
+    <w:lsdException w:name="toc 3" w:uiPriority="39"/>
+    <w:lsdException w:name="toc 4" w:uiPriority="39"/>
+    <w:lsdException w:name="toc 5" w:uiPriority="39"/>
+    <w:lsdException w:name="toc 6" w:uiPriority="39"/>
+    <w:lsdException w:name="toc 7" w:uiPriority="39"/>
+    <w:lsdException w:name="toc 8" w:uiPriority="39"/>
+    <w:lsdException w:name="toc 9" w:uiPriority="39"/>
+    <w:lsdException w:name="caption" w:uiPriority="35" w:qFormat="1"/>
+    <w:lsdException w:name="Title" w:semiHidden="0" w:uiPriority="10" w:unhideWhenUsed="0" w:qFormat="1"/>
+    <w:lsdException w:name="Default Paragraph Font" w:uiPriority="1"/>
+    <w:lsdException w:name="Subtitle" w:semiHidden="0" w:uiPriority="11" w:unhideWhenUsed="0" w:qFormat="1"/>
+    <w:lsdException w:name="Strong" w:semiHidden="0" w:uiPriority="22" w:unhideWhenUsed="0" w:qFormat="1"/>
+    <w:lsdException w:name="Emphasis" w:semiHidden="0" w:uiPriority="20" w:unhideWhenUsed="0" w:qFormat="1"/>
+    <w:lsdException w:name="Table Grid" w:semiHidden="0" w:uiPriority="39" w:unhideWhenUsed="0"/>
+    <w:lsdException w:name="Placeholder Text" w:unhideWhenUsed="0"/>
+    <w:lsdException w:name="No Spacing" w:semiHidden="0" w:uiPriority="1" w:unhideWhenUsed="0" w:qFormat="1"/>
+    <w:lsdException w:name="Light Shading" w:semiHidden="0" w:uiPriority="60" w:unhideWhenUsed="0"/>
+    <w:lsdException w:name="Light List" w:semiHidden="0" w:uiPriority="61" w:unhideWhenUsed="0"/>
+    <w:lsdException w:name="Light Grid" w:semiHidden="0" w:uiPriority="62" w:unhideWhenUsed="0"/>
+    <w:lsdException w:name="Medium Shading 1" w:semiHidden="0" w:uiPriority="63" w:unhideWhenUsed="0"/>
+    <w:lsdException w:name="Medium Shading 2" w:semiHidden="0" w:uiPriority="64" w:unhideWhenUsed="0"/>
+    <w:lsdException w:name="Medium List 1" w:semiHidden="0" w:uiPriority="65" w:unhideWhenUsed="0"/>
+    <w:lsdException w:name="Medium List 2" w:semiHidden="0" w:uiPriority="66" w:unhideWhenUsed="0"/>
+    <w:lsdException w:name="Medium Grid 1" w:semiHidden="0" w:uiPriority="67" w:unhideWhenUsed="0"/>
+    <w:lsdException w:name="Medium Grid 2" w:semiHidden="0" w:uiPriority="68" w:unhideWhenUsed="0"/>
+    <w:lsdException w:name="Medium Grid 3" w:semiHidden="0" w:uiPriority="69" w:unhideWhenUsed="0"/>
+    <w:lsdException w:name="Dark List" w:semiHidden="0" w:uiPriority="70" w:unhideWhenUsed="0"/>
+    <w:lsdException w:name="Colorful Shading" w:semiHidden="0" w:uiPriority="71" w:unhideWhenUsed="0"/>
+    <w:lsdException w:name="Colorful List" w:semiHidden="0" w:uiPriority="72" w:unhideWhenUsed="0"/>
+    <w:lsdException w:name="Colorful Grid" w:semiHidden="0" w:uiPriority="73" w:unhideWhenUsed="0"/>
+    <w:lsdException w:name="Light Shading Accent 1" w:semiHidden="0" w:uiPriority="60" w:unhideWhenUsed="0"/>
+    <w:lsdException w:name="Light List Accent 1" w:semiHidden="0" w:uiPriority="61" w:unhideWhenUsed="0"/>
+    <w:lsdException w:name="Light Grid Accent 1" w:semiHidden="0" w:uiPriority="62" w:unhideWhenUsed="0"/>
+    <w:lsdException w:name="Medium Shading 1 Accent 1" w:semiHidden="0" w:uiPriority="63" w:unhideWhenUsed="0"/>
+    <w:lsdException w:name="Medium Shading 2 Accent 1" w:semiHidden="0" w:uiPriority="64" w:unhideWhenUsed="0"/>
+    <w:lsdException w:name="Medium List 1 Accent 1" w:semiHidden="0" w:uiPriority="65" w:unhideWhenUsed="0"/>
+    <w:lsdException w:name="Revision" w:unhideWhenUsed="0"/>
+    <w:lsdException w:name="List Paragraph" w:semiHidden="0" w:uiPriority="34" w:unhideWhenUsed="0" w:qFormat="1"/>
+    <w:lsdException w:name="Quote" w:semiHidden="0" w:uiPriority="29" w:unhideWhenUsed="0" w:qFormat="1"/>
+    <w:lsdException w:name="Intense Quote" w:semiHidden="0" w:uiPriority="30" w:unhideWhenUsed="0" w:qFormat="1"/>
+    <w:lsdException w:name="Medium List 2 Accent 1" w:semiHidden="0" w:uiPriority="66" w:unhideWhenUsed="0"/>
+    <w:lsdException w:name="Medium Grid 1 Accent 1" w:semiHidden="0" w:uiPriority="67" w:unhideWhenUsed="0"/>
+    <w:lsdException w:name="Medium Grid 2 Accent 1" w:semiHidden="0" w:uiPriority="68" w:unhideWhenUsed="0"/>
+    <w:lsdException w:name="Medium Grid 3 Accent 1" w:semiHidden="0" w:uiPriority="69" w:unhideWhenUsed="0"/>
+    <w:lsdException w:name="Dark List Accent 1" w:semiHidden="0" w:uiPriority="70" w:unhideWhenUsed="0"/>
+    <w:lsdException w:name="Colorful Shading Accent 1" w:semiHidden="0" w:uiPriority="71" w:unhideWhenUsed="0"/>
+    <w:lsdException w:name="Colorful List Accent 1" w:semiHidden="0" w:uiPriority="72" w:unhideWhenUsed="0"/>
+    <w:lsdException w:name="Colorful Grid Accent 1" w:semiHidden="0" w:uiPriority="73" w:unhideWhenUsed="0"/>
+    <w:lsdException w:name="Light Shading Accent 2" w:semiHidden="0" w:uiPriority="60" w:unhideWhenUsed="0"/>
+    <w:lsdException w:name="Light List Accent 2" w:semiHidden="0" w:uiPriority="61" w:unhideWhenUsed="0"/>
+    <w:lsdException w:name="Light Grid Accent 2" w:semiHidden="0" w:uiPriority="62" w:unhideWhenUsed="0"/>
+    <w:lsdException w:name="Medium Shading 1 Accent 2" w:semiHidden="0" w:uiPriority="63" w:unhideWhenUsed="0"/>
+    <w:lsdException w:name="Medium Shading 2 Accent 2" w:semiHidden="0" w:uiPriority="64" w:unhideWhenUsed="0"/>
+    <w:lsdException w:name="Medium List 1 Accent 2" w:semiHidden="0" w:uiPriority="65" w:unhideWhenUsed="0"/>
+    <w:lsdException w:name="Medium List 2 Accent 2" w:semiHidden="0" w:uiPriority="66" w:unhideWhenUsed="0"/>
+    <w:lsdException w:name="Medium Grid 1 Accent 2" w:semiHidden="0" w:uiPriority="67" w:unhideWhenUsed="0"/>
+    <w:lsdException w:name="Medium Grid 2 Accent 2" w:semiHidden="0" w:uiPriority="68" w:unhideWhenUsed="0"/>
+    <w:lsdException w:name="Medium Grid 3 Accent 2" w:semiHidden="0" w:uiPriority="69" w:unhideWhenUsed="0"/>
+    <w:lsdException w:name="Dark List Accent 2" w:semiHidden="0" w:uiPriority="70" w:unhideWhenUsed="0"/>
+    <w:lsdException w:name="Colorful Shading Accent 2" w:semiHidden="0" w:uiPriority="71" w:unhideWhenUsed="0"/>
+    <w:lsdException w:name="Colorful List Accent 2" w:semiHidden="0" w:uiPriority="72" w:unhideWhenUsed="0"/>
+    <w:lsdException w:name="Colorful Grid Accent 2" w:semiHidden="0" w:uiPriority="73" w:unhideWhenUsed="0"/>
+    <w:lsdException w:name="Light Shading Accent 3" w:semiHidden="0" w:uiPriority="60" w:unhideWhenUsed="0"/>
+    <w:lsdException w:name="Light List Accent 3" w:semiHidden="0" w:uiPriority="61" w:unhideWhenUsed="0"/>
+    <w:lsdException w:name="Light Grid Accent 3" w:semiHidden="0" w:uiPriority="62" w:unhideWhenUsed="0"/>
+    <w:lsdException w:name="Medium Shading 1 Accent 3" w:semiHidden="0" w:uiPriority="63" w:unhideWhenUsed="0"/>
+    <w:lsdException w:name="Medium Shading 2 Accent 3" w:semiHidden="0" w:uiPriority="64" w:unhideWhenUsed="0"/>
+    <w:lsdException w:name="Medium List 1 Accent 3" w:semiHidden="0" w:uiPriority="65" w:unhideWhenUsed="0"/>
+    <w:lsdException w:name="Medium List 2 Accent 3" w:semiHidden="0" w:uiPriority="66" w:unhideWhenUsed="0"/>
+    <w:lsdException w:name="Medium Grid 1 Accent 3" w:semiHidden="0" w:uiPriority="67" w:unhideWhenUsed="0"/>
+    <w:lsdException w:name="Medium Grid 2 Accent 3" w:semiHidden="0" w:uiPriority="68" w:unhideWhenUsed="0"/>
+    <w:lsdException w:name="Medium Grid 3 Accent 3" w:semiHidden="0" w:uiPriority="69" w:unhideWhenUsed="0"/>
+    <w:lsdException w:name="Dark List Accent 3" w:semiHidden="0" w:uiPriority="70" w:unhideWhenUsed="0"/>
+    <w:lsdException w:name="Colorful Shading Accent 3" w:semiHidden="0" w:uiPriority="71" w:unhideWhenUsed="0"/>
+    <w:lsdException w:name="Colorful List Accent 3" w:semiHidden="0" w:uiPriority="72" w:unhideWhenUsed="0"/>
+    <w:lsdException w:name="Colorful Grid Accent 3" w:semiHidden="0" w:uiPriority="73" w:unhideWhenUsed="0"/>
+    <w:lsdException w:name="Light Shading Accent 4" w:semiHidden="0" w:uiPriority="60" w:unhideWhenUsed="0"/>
+    <w:lsdException w:name="Light List Accent 4" w:semiHidden="0" w:uiPriority="61" w:unhideWhenUsed="0"/>
+    <w:lsdException w:name="Light Grid Accent 4" w:semiHidden="0" w:uiPriority="62" w:unhideWhenUsed="0"/>
+    <w:lsdException w:name="Medium Shading 1 Accent 4" w:semiHidden="0" w:uiPriority="63" w:unhideWhenUsed="0"/>
+    <w:lsdException w:name="Medium Shading 2 Accent 4" w:semiHidden="0" w:uiPriority="64" w:unhideWhenUsed="0"/>
+    <w:lsdException w:name="Medium List 1 Accent 4" w:semiHidden="0" w:uiPriority="65" w:unhideWhenUsed="0"/>
+    <w:lsdException w:name="Medium List 2 Accent 4" w:semiHidden="0" w:uiPriority="66" w:unhideWhenUsed="0"/>
+    <w:lsdException w:name="Medium Grid 1 Accent 4" w:semiHidden="0" w:uiPriority="67" w:unhideWhenUsed="0"/>
+    <w:lsdException w:name="Medium Grid 2 Accent 4" w:semiHidden="0" w:uiPriority="68" w:unhideWhenUsed="0"/>
+    <w:lsdException w:name="Medium Grid 3 Accent 4" w:semiHidden="0" w:uiPriority="69" w:unhideWhenUsed="0"/>
+    <w:lsdException w:name="Dark List Accent 4" w:semiHidden="0" w:uiPriority="70" w:unhideWhenUsed="0"/>
+    <w:lsdException w:name="Colorful Shading Accent 4" w:semiHidden="0" w:uiPriority="71" w:unhideWhenUsed="0"/>
+    <w:lsdException w:name="Colorful List Accent 4" w:semiHidden="0" w:uiPriority="72" w:unhideWhenUsed="0"/>
+    <w:lsdException w:name="Colorful Grid Accent 4" w:semiHidden="0" w:uiPriority="73" w:unhideWhenUsed="0"/>
+    <w:lsdException w:name="Light Shading Accent 5" w:semiHidden="0" w:uiPriority="60" w:unhideWhenUsed="0"/>
+    <w:lsdException w:name="Light List Accent 5" w:semiHidden="0" w:uiPriority="61" w:unhideWhenUsed="0"/>
+    <w:lsdException w:name="Light Grid Accent 5" w:semiHidden="0" w:uiPriority="62" w:unhideWhenUsed="0"/>
+    <w:lsdException w:name="Medium Shading 1 Accent 5" w:semiHidden="0" w:uiPriority="63" w:unhideWhenUsed="0"/>
+    <w:lsdException w:name="Medium Shading 2 Accent 5" w:semiHidden="0" w:uiPriority="64" w:unhideWhenUsed="0"/>
+    <w:lsdException w:name="Medium List 1 Accent 5" w:semiHidden="0" w:uiPriority="65" w:unhideWhenUsed="0"/>
+    <w:lsdException w:name="Medium List 2 Accent 5" w:semiHidden="0" w:uiPriority="66" w:unhideWhenUsed="0"/>
+    <w:lsdException w:name="Medium Grid 1 Accent 5" w:semiHidden="0" w:uiPriority="67" w:unhideWhenUsed="0"/>
+    <w:lsdException w:name="Medium Grid 2 Accent 5" w:semiHidden="0" w:uiPriority="68" w:unhideWhenUsed="0"/>
+    <w:lsdException w:name="Medium Grid 3 Accent 5" w:semiHidden="0" w:uiPriority="69" w:unhideWhenUsed="0"/>
+    <w:lsdException w:name="Dark List Accent 5" w:semiHidden="0" w:uiPriority="70" w:unhideWhenUsed="0"/>
+    <w:lsdException w:name="Colorful Shading Accent 5" w:semiHidden="0" w:uiPriority="71" w:unhideWhenUsed="0"/>
+    <w:lsdException w:name="Colorful List Accent 5" w:semiHidden="0" w:uiPriority="72" w:unhideWhenUsed="0"/>
+    <w:lsdException w:name="Colorful Grid Accent 5" w:semiHidden="0" w:uiPriority="73" w:unhideWhenUsed="0"/>
+    <w:lsdException w:name="Light Shading Accent 6" w:semiHidden="0" w:uiPriority="60" w:unhideWhenUsed="0"/>
+    <w:lsdException w:name="Light List Accent 6" w:semiHidden="0" w:uiPriority="61" w:unhideWhenUsed="0"/>
+    <w:lsdException w:name="Light Grid Accent 6" w:semiHidden="0" w:uiPriority="62" w:unhideWhenUsed="0"/>
+    <w:lsdException w:name="Medium Shading 1 Accent 6" w:semiHidden="0" w:uiPriority="63" w:unhideWhenUsed="0"/>
+    <w:lsdException w:name="Medium Shading 2 Accent 6" w:semiHidden="0" w:uiPriority="64" w:unhideWhenUsed="0"/>
+    <w:lsdException w:name="Medium List 1 Accent 6" w:semiHidden="0" w:uiPriority="65" w:unhideWhenUsed="0"/>
+    <w:lsdException w:name="Medium List 2 Accent 6" w:semiHidden="0" w:uiPriority="66" w:unhideWhenUsed="0"/>
+    <w:lsdException w:name="Medium Grid 1 Accent 6" w:semiHidden="0" w:uiPriority="67" w:unhideWhenUsed="0"/>
+    <w:lsdException w:name="Medium Grid 2 Accent 6" w:semiHidden="0" w:uiPriority="68" w:unhideWhenUsed="0"/>
+    <w:lsdException w:name="Medium Grid 3 Accent 6" w:semiHidden="0" w:uiPriority="69" w:unhideWhenUsed="0"/>
+    <w:lsdException w:name="Dark List Accent 6" w:semiHidden="0" w:uiPriority="70" w:unhideWhenUsed="0"/>
+    <w:lsdException w:name="Colorful Shading Accent 6" w:semiHidden="0" w:uiPriority="71" w:unhideWhenUsed="0"/>
+    <w:lsdException w:name="Colorful List Accent 6" w:semiHidden="0" w:uiPriority="72" w:unhideWhenUsed="0"/>
+    <w:lsdException w:name="Colorful Grid Accent 6" w:semiHidden="0" w:uiPriority="73" w:unhideWhenUsed="0"/>
+    <w:lsdException w:name="Subtle Emphasis" w:semiHidden="0" w:uiPriority="19" w:unhideWhenUsed="0" w:qFormat="1"/>
+    <w:lsdException w:name="Intense Emphasis" w:semiHidden="0" w:uiPriority="21" w:unhideWhenUsed="0" w:qFormat="1"/>
+    <w:lsdException w:name="Subtle Reference" w:semiHidden="0" w:uiPriority="31" w:unhideWhenUsed="0" w:qFormat="1"/>
+    <w:lsdException w:name="Intense Reference" w:semiHidden="0" w:uiPriority="32" w:unhideWhenUsed="0" w:qFormat="1"/>
+    <w:lsdException w:name="Book Title" w:semiHidden="0" w:uiPriority="33" w:unhideWhenUsed="0" w:qFormat="1"/>
+    <w:lsdException w:name="Bibliography" w:uiPriority="37"/>
+    <w:lsdException w:name="TOC Heading" w:uiPriority="39" w:qFormat="1"/>
   </w:latentStyles>
   <w:style w:type="paragraph" w:default="1" w:styleId="Normal">
     <w:name w:val="Normal"/>
@@ -1654,6 +1506,7 @@
     <w:uiPriority w:val="99"/>
     <w:semiHidden/>
     <w:unhideWhenUsed/>
+    <w:qFormat/>
     <w:tblPr>
       <w:tblInd w:w="0" w:type="dxa"/>
       <w:tblCellMar>
@@ -1679,7 +1532,7 @@
       <w:spacing w:after="0" w:line="240" w:lineRule="auto"/>
     </w:pPr>
     <w:tblPr>
-      <w:tblInd w:w="0" w:type="nil"/>
+      <w:tblInd w:w="0" w:type="dxa"/>
       <w:tblBorders>
         <w:top w:val="single" w:sz="4" w:space="0" w:color="auto"/>
         <w:left w:val="single" w:sz="4" w:space="0" w:color="auto"/>
@@ -1688,6 +1541,12 @@
         <w:insideH w:val="single" w:sz="4" w:space="0" w:color="auto"/>
         <w:insideV w:val="single" w:sz="4" w:space="0" w:color="auto"/>
       </w:tblBorders>
+      <w:tblCellMar>
+        <w:top w:w="0" w:type="dxa"/>
+        <w:left w:w="108" w:type="dxa"/>
+        <w:bottom w:w="0" w:type="dxa"/>
+        <w:right w:w="108" w:type="dxa"/>
+      </w:tblCellMar>
     </w:tblPr>
   </w:style>
   <w:style w:type="paragraph" w:styleId="Header">
@@ -1745,7 +1604,7 @@
       <w:u w:val="single"/>
     </w:rPr>
   </w:style>
-  <w:style w:type="character" w:styleId="UnresolvedMention">
+  <w:style w:type="character" w:customStyle="1" w:styleId="UnresolvedMention">
     <w:name w:val="Unresolved Mention"/>
     <w:basedOn w:val="DefaultParagraphFont"/>
     <w:uiPriority w:val="99"/>
@@ -1757,16 +1616,34 @@
       <w:shd w:val="clear" w:color="auto" w:fill="E1DFDD"/>
     </w:rPr>
   </w:style>
-  <w:style w:type="character" w:styleId="FollowedHyperlink">
-    <w:name w:val="FollowedHyperlink"/>
-    <w:basedOn w:val="DefaultParagraphFont"/>
+  <w:style w:type="paragraph" w:styleId="BalloonText">
+    <w:name w:val="Balloon Text"/>
+    <w:basedOn w:val="Normal"/>
+    <w:link w:val="BalloonTextChar"/>
     <w:uiPriority w:val="99"/>
     <w:semiHidden/>
     <w:unhideWhenUsed/>
-    <w:rsid w:val="004A5164"/>
+    <w:rsid w:val="00251E60"/>
+    <w:pPr>
+      <w:spacing w:after="0" w:line="240" w:lineRule="auto"/>
+    </w:pPr>
     <w:rPr>
-      <w:color w:val="954F72" w:themeColor="followedHyperlink"/>
-      <w:u w:val="single"/>
+      <w:rFonts w:ascii="Tahoma" w:hAnsi="Tahoma" w:cs="Tahoma"/>
+      <w:sz w:val="16"/>
+      <w:szCs w:val="16"/>
+    </w:rPr>
+  </w:style>
+  <w:style w:type="character" w:customStyle="1" w:styleId="BalloonTextChar">
+    <w:name w:val="Balloon Text Char"/>
+    <w:basedOn w:val="DefaultParagraphFont"/>
+    <w:link w:val="BalloonText"/>
+    <w:uiPriority w:val="99"/>
+    <w:semiHidden/>
+    <w:rsid w:val="00251E60"/>
+    <w:rPr>
+      <w:rFonts w:ascii="Tahoma" w:hAnsi="Tahoma" w:cs="Tahoma"/>
+      <w:sz w:val="16"/>
+      <w:szCs w:val="16"/>
     </w:rPr>
   </w:style>
 </w:styles>
@@ -1815,7 +1692,7 @@
     </a:clrScheme>
     <a:fontScheme name="Office">
       <a:majorFont>
-        <a:latin typeface="Calibri Light" panose="020F0302020204030204"/>
+        <a:latin typeface="Calibri Light"/>
         <a:ea typeface=""/>
         <a:cs typeface=""/>
         <a:font script="Jpan" typeface="游ゴシック Light"/>
@@ -1867,7 +1744,7 @@
         <a:font script="Tfng" typeface="Ebrima"/>
       </a:majorFont>
       <a:minorFont>
-        <a:latin typeface="Calibri" panose="020F0502020204030204"/>
+        <a:latin typeface="Calibri"/>
         <a:ea typeface=""/>
         <a:cs typeface=""/>
         <a:font script="Jpan" typeface="游明朝"/>
@@ -2061,7 +1938,7 @@
   <a:extraClrSchemeLst/>
   <a:extLst>
     <a:ext uri="{05A4C25C-085E-4340-85A3-A5531E510DB2}">
-      <thm15:themeFamily xmlns:thm15="http://schemas.microsoft.com/office/thememl/2012/main" name="Office Theme" id="{62F939B6-93AF-4DB8-9C6B-D6C7DFDC589F}" vid="{4A3C46E8-61CC-4603-A589-7422A47A8E4A}"/>
+      <thm15:themeFamily xmlns="" xmlns:thm15="http://schemas.microsoft.com/office/thememl/2012/main" name="Office Theme" id="{62F939B6-93AF-4DB8-9C6B-D6C7DFDC589F}" vid="{4A3C46E8-61CC-4603-A589-7422A47A8E4A}"/>
     </a:ext>
   </a:extLst>
 </a:theme>
